--- a/file.docx
+++ b/file.docx
@@ -3,6 +3,17 @@
 <w:document xmlns:wpc="http://schemas.microsoft.com/office/word/2010/wordprocessingCanvas" xmlns:cx="http://schemas.microsoft.com/office/drawing/2014/chartex" xmlns:cx1="http://schemas.microsoft.com/office/drawing/2015/9/8/chartex" xmlns:cx2="http://schemas.microsoft.com/office/drawing/2015/10/21/chartex" xmlns:cx3="http://schemas.microsoft.com/office/drawing/2016/5/9/chartex" xmlns:cx4="http://schemas.microsoft.com/office/drawing/2016/5/10/chartex" xmlns:cx5="http://schemas.microsoft.com/office/drawing/2016/5/11/chartex" xmlns:cx6="http://schemas.microsoft.com/office/drawing/2016/5/12/chartex" xmlns:cx7="http://schemas.microsoft.com/office/drawing/2016/5/13/chartex" xmlns:cx8="http://schemas.microsoft.com/office/drawing/2016/5/14/chartex" xmlns:mc="http://schemas.openxmlformats.org/markup-compatibility/2006" xmlns:aink="http://schemas.microsoft.com/office/drawing/2016/ink" xmlns:am3d="http://schemas.microsoft.com/office/drawing/2017/model3d" xmlns:o="urn:schemas-microsoft-com:office:office" xmlns:r="http://schemas.openxmlformats.org/officeDocument/2006/relationships" xmlns:m="http://schemas.openxmlformats.org/officeDocument/2006/math" xmlns:v="urn:schemas-microsoft-com:vml" xmlns:wp14="http://schemas.microsoft.com/office/word/2010/wordprocessingDrawing" xmlns:wp="http://schemas.openxmlformats.org/drawingml/2006/wordprocessingDrawing" xmlns:w10="urn:schemas-microsoft-com:office:word" xmlns:w="http://schemas.openxmlformats.org/wordprocessingml/2006/main" xmlns:w14="http://schemas.microsoft.com/office/word/2010/wordml" xmlns:w15="http://schemas.microsoft.com/office/word/2012/wordml" xmlns:w16cex="http://schemas.microsoft.com/office/word/2018/wordml/cex" xmlns:w16cid="http://schemas.microsoft.com/office/word/2016/wordml/cid" xmlns:w16="http://schemas.microsoft.com/office/word/2018/wordml" xmlns:w16sdtdh="http://schemas.microsoft.com/office/word/2020/wordml/sdtdatahash" xmlns:w16se="http://schemas.microsoft.com/office/word/2015/wordml/symex" xmlns:wpg="http://schemas.microsoft.com/office/word/2010/wordprocessingGroup" xmlns:wpi="http://schemas.microsoft.com/office/word/2010/wordprocessingInk" xmlns:wne="http://schemas.microsoft.com/office/word/2006/wordml" xmlns:wps="http://schemas.microsoft.com/office/word/2010/wordprocessingShape" mc:Ignorable="w14 w15 w16se w16cid w16 w16cex w16sdtdh wp14">
   <w:body>
     <w:p>
+      <w:pPr>
+        <w:rPr>
+          <w:rStyle w:val="Hyperlink"/>
+          <w:rFonts w:ascii="Arial" w:hAnsi="Arial"/>
+          <w:color w:val="0645AD"/>
+          <w:sz w:val="13"/>
+          <w:szCs w:val="13"/>
+          <w:shd w:val="clear" w:color="auto" w:fill="FFFFFF"/>
+          <w:vertAlign w:val="superscript"/>
+        </w:rPr>
+      </w:pPr>
       <w:r>
         <w:rPr>
           <w:rFonts w:ascii="Arial" w:hAnsi="Arial"/>
@@ -195,19 +206,7 @@
             <w:szCs w:val="16"/>
             <w:shd w:val="clear" w:color="auto" w:fill="FFFFFF"/>
           </w:rPr>
-          <w:t xml:space="preserve">H. G. </w:t>
-        </w:r>
-        <w:proofErr w:type="spellStart"/>
-        <w:r>
-          <w:rPr>
-            <w:rStyle w:val="Hyperlink"/>
-            <w:rFonts w:ascii="Arial" w:hAnsi="Arial"/>
-            <w:color w:val="0645AD"/>
-            <w:sz w:val="16"/>
-            <w:szCs w:val="16"/>
-            <w:shd w:val="clear" w:color="auto" w:fill="FFFFFF"/>
-          </w:rPr>
-          <w:t>Wells</w:t>
+          <w:t>H. G. Wells</w:t>
         </w:r>
       </w:hyperlink>
       <w:r>
@@ -218,18 +217,7 @@
           <w:szCs w:val="16"/>
           <w:shd w:val="clear" w:color="auto" w:fill="FFFFFF"/>
         </w:rPr>
-        <w:t>'s</w:t>
-      </w:r>
-      <w:proofErr w:type="spellEnd"/>
-      <w:r>
-        <w:rPr>
-          <w:rFonts w:ascii="Arial" w:hAnsi="Arial"/>
-          <w:color w:val="202122"/>
-          <w:sz w:val="16"/>
-          <w:szCs w:val="16"/>
-          <w:shd w:val="clear" w:color="auto" w:fill="FFFFFF"/>
-        </w:rPr>
-        <w:t xml:space="preserve"> 1895 novel </w:t>
+        <w:t>'s 1895 novel </w:t>
       </w:r>
       <w:hyperlink r:id="rId11" w:tooltip="The Time Machine" w:history="1">
         <w:r>
@@ -270,6 +258,202 @@
           <w:t>[1]</w:t>
         </w:r>
       </w:hyperlink>
+    </w:p>
+    <w:p>
+      <w:r>
+        <w:rPr>
+          <w:rFonts w:ascii="Arial" w:hAnsi="Arial" w:cs="Arial"/>
+          <w:color w:val="202122"/>
+          <w:sz w:val="16"/>
+          <w:szCs w:val="16"/>
+          <w:shd w:val="clear" w:color="auto" w:fill="FFFFFF"/>
+        </w:rPr>
+        <w:t>It is uncertain if time travel to the past is physically possible. Forward time travel, outside the usual sense of </w:t>
+      </w:r>
+      <w:hyperlink r:id="rId13" w:tooltip="Time perception" w:history="1">
+        <w:r>
+          <w:rPr>
+            <w:rStyle w:val="Hyperlink"/>
+            <w:rFonts w:ascii="Arial" w:hAnsi="Arial" w:cs="Arial"/>
+            <w:color w:val="0645AD"/>
+            <w:sz w:val="16"/>
+            <w:szCs w:val="16"/>
+            <w:shd w:val="clear" w:color="auto" w:fill="FFFFFF"/>
+          </w:rPr>
+          <w:t>the perception of time</w:t>
+        </w:r>
+      </w:hyperlink>
+      <w:r>
+        <w:rPr>
+          <w:rFonts w:ascii="Arial" w:hAnsi="Arial" w:cs="Arial"/>
+          <w:color w:val="202122"/>
+          <w:sz w:val="16"/>
+          <w:szCs w:val="16"/>
+          <w:shd w:val="clear" w:color="auto" w:fill="FFFFFF"/>
+        </w:rPr>
+        <w:t>, is an extensively observed phenomenon and well-understood within the framework of </w:t>
+      </w:r>
+      <w:hyperlink r:id="rId14" w:tooltip="Special relativity" w:history="1">
+        <w:r>
+          <w:rPr>
+            <w:rStyle w:val="Hyperlink"/>
+            <w:rFonts w:ascii="Arial" w:hAnsi="Arial" w:cs="Arial"/>
+            <w:color w:val="0645AD"/>
+            <w:sz w:val="16"/>
+            <w:szCs w:val="16"/>
+            <w:shd w:val="clear" w:color="auto" w:fill="FFFFFF"/>
+          </w:rPr>
+          <w:t>special relativity</w:t>
+        </w:r>
+      </w:hyperlink>
+      <w:r>
+        <w:rPr>
+          <w:rFonts w:ascii="Arial" w:hAnsi="Arial" w:cs="Arial"/>
+          <w:color w:val="202122"/>
+          <w:sz w:val="16"/>
+          <w:szCs w:val="16"/>
+          <w:shd w:val="clear" w:color="auto" w:fill="FFFFFF"/>
+        </w:rPr>
+        <w:t> and </w:t>
+      </w:r>
+      <w:hyperlink r:id="rId15" w:tooltip="General relativity" w:history="1">
+        <w:r>
+          <w:rPr>
+            <w:rStyle w:val="Hyperlink"/>
+            <w:rFonts w:ascii="Arial" w:hAnsi="Arial" w:cs="Arial"/>
+            <w:color w:val="0645AD"/>
+            <w:sz w:val="16"/>
+            <w:szCs w:val="16"/>
+            <w:shd w:val="clear" w:color="auto" w:fill="FFFFFF"/>
+          </w:rPr>
+          <w:t>general relativity</w:t>
+        </w:r>
+      </w:hyperlink>
+      <w:r>
+        <w:rPr>
+          <w:rFonts w:ascii="Arial" w:hAnsi="Arial" w:cs="Arial"/>
+          <w:color w:val="202122"/>
+          <w:sz w:val="16"/>
+          <w:szCs w:val="16"/>
+          <w:shd w:val="clear" w:color="auto" w:fill="FFFFFF"/>
+        </w:rPr>
+        <w:t>. However, making one body advance or delay more than a few milliseconds compared to another body is not feasible with current technology. As for backward time travel, it is possible to find </w:t>
+      </w:r>
+      <w:hyperlink r:id="rId16" w:tooltip="Exact solutions in general relativity" w:history="1">
+        <w:r>
+          <w:rPr>
+            <w:rStyle w:val="Hyperlink"/>
+            <w:rFonts w:ascii="Arial" w:hAnsi="Arial" w:cs="Arial"/>
+            <w:color w:val="0645AD"/>
+            <w:sz w:val="16"/>
+            <w:szCs w:val="16"/>
+            <w:shd w:val="clear" w:color="auto" w:fill="FFFFFF"/>
+          </w:rPr>
+          <w:t>solutions in general relativity</w:t>
+        </w:r>
+      </w:hyperlink>
+      <w:r>
+        <w:rPr>
+          <w:rFonts w:ascii="Arial" w:hAnsi="Arial" w:cs="Arial"/>
+          <w:color w:val="202122"/>
+          <w:sz w:val="16"/>
+          <w:szCs w:val="16"/>
+          <w:shd w:val="clear" w:color="auto" w:fill="FFFFFF"/>
+        </w:rPr>
+        <w:t> that allow for it, such as a rotating </w:t>
+      </w:r>
+      <w:hyperlink r:id="rId17" w:tooltip="Black hole" w:history="1">
+        <w:r>
+          <w:rPr>
+            <w:rStyle w:val="Hyperlink"/>
+            <w:rFonts w:ascii="Arial" w:hAnsi="Arial" w:cs="Arial"/>
+            <w:color w:val="0645AD"/>
+            <w:sz w:val="16"/>
+            <w:szCs w:val="16"/>
+            <w:shd w:val="clear" w:color="auto" w:fill="FFFFFF"/>
+          </w:rPr>
+          <w:t>black hole</w:t>
+        </w:r>
+      </w:hyperlink>
+      <w:r>
+        <w:rPr>
+          <w:rFonts w:ascii="Arial" w:hAnsi="Arial" w:cs="Arial"/>
+          <w:color w:val="202122"/>
+          <w:sz w:val="16"/>
+          <w:szCs w:val="16"/>
+          <w:shd w:val="clear" w:color="auto" w:fill="FFFFFF"/>
+        </w:rPr>
+        <w:t>. Traveling to an arbitrary point in spacetime has very limited support in </w:t>
+      </w:r>
+      <w:hyperlink r:id="rId18" w:tooltip="Theoretical physics" w:history="1">
+        <w:r>
+          <w:rPr>
+            <w:rStyle w:val="Hyperlink"/>
+            <w:rFonts w:ascii="Arial" w:hAnsi="Arial" w:cs="Arial"/>
+            <w:color w:val="0645AD"/>
+            <w:sz w:val="16"/>
+            <w:szCs w:val="16"/>
+            <w:shd w:val="clear" w:color="auto" w:fill="FFFFFF"/>
+          </w:rPr>
+          <w:t>theoretical physics</w:t>
+        </w:r>
+      </w:hyperlink>
+      <w:r>
+        <w:rPr>
+          <w:rFonts w:ascii="Arial" w:hAnsi="Arial" w:cs="Arial"/>
+          <w:color w:val="202122"/>
+          <w:sz w:val="16"/>
+          <w:szCs w:val="16"/>
+          <w:shd w:val="clear" w:color="auto" w:fill="FFFFFF"/>
+        </w:rPr>
+        <w:t>, and is usually connected only with </w:t>
+      </w:r>
+      <w:hyperlink r:id="rId19" w:tooltip="Quantum mechanics of time travel" w:history="1">
+        <w:r>
+          <w:rPr>
+            <w:rStyle w:val="Hyperlink"/>
+            <w:rFonts w:ascii="Arial" w:hAnsi="Arial" w:cs="Arial"/>
+            <w:color w:val="0645AD"/>
+            <w:sz w:val="16"/>
+            <w:szCs w:val="16"/>
+            <w:shd w:val="clear" w:color="auto" w:fill="FFFFFF"/>
+          </w:rPr>
+          <w:t>quantum mechanics</w:t>
+        </w:r>
+      </w:hyperlink>
+      <w:r>
+        <w:rPr>
+          <w:rFonts w:ascii="Arial" w:hAnsi="Arial" w:cs="Arial"/>
+          <w:color w:val="202122"/>
+          <w:sz w:val="16"/>
+          <w:szCs w:val="16"/>
+          <w:shd w:val="clear" w:color="auto" w:fill="FFFFFF"/>
+        </w:rPr>
+        <w:t> or </w:t>
+      </w:r>
+      <w:hyperlink r:id="rId20" w:tooltip="Wormhole" w:history="1">
+        <w:r>
+          <w:rPr>
+            <w:rStyle w:val="Hyperlink"/>
+            <w:rFonts w:ascii="Arial" w:hAnsi="Arial" w:cs="Arial"/>
+            <w:color w:val="0645AD"/>
+            <w:sz w:val="16"/>
+            <w:szCs w:val="16"/>
+            <w:shd w:val="clear" w:color="auto" w:fill="FFFFFF"/>
+          </w:rPr>
+          <w:t>wormholes</w:t>
+        </w:r>
+      </w:hyperlink>
+      <w:r>
+        <w:rPr>
+          <w:rFonts w:ascii="Arial" w:hAnsi="Arial" w:cs="Arial"/>
+          <w:color w:val="202122"/>
+          <w:sz w:val="16"/>
+          <w:szCs w:val="16"/>
+          <w:shd w:val="clear" w:color="auto" w:fill="FFFFFF"/>
+        </w:rPr>
+        <w:t>.</w:t>
+      </w:r>
     </w:p>
     <w:sectPr>
       <w:pgSz w:w="11906" w:h="16838"/>

--- a/file.docx
+++ b/file.docx
@@ -206,7 +206,19 @@
             <w:szCs w:val="16"/>
             <w:shd w:val="clear" w:color="auto" w:fill="FFFFFF"/>
           </w:rPr>
-          <w:t>H. G. Wells</w:t>
+          <w:t xml:space="preserve">H. G. </w:t>
+        </w:r>
+        <w:proofErr w:type="spellStart"/>
+        <w:r>
+          <w:rPr>
+            <w:rStyle w:val="Hyperlink"/>
+            <w:rFonts w:ascii="Arial" w:hAnsi="Arial"/>
+            <w:color w:val="0645AD"/>
+            <w:sz w:val="16"/>
+            <w:szCs w:val="16"/>
+            <w:shd w:val="clear" w:color="auto" w:fill="FFFFFF"/>
+          </w:rPr>
+          <w:t>Wells</w:t>
         </w:r>
       </w:hyperlink>
       <w:r>
@@ -217,7 +229,18 @@
           <w:szCs w:val="16"/>
           <w:shd w:val="clear" w:color="auto" w:fill="FFFFFF"/>
         </w:rPr>
-        <w:t>'s 1895 novel </w:t>
+        <w:t>'s</w:t>
+      </w:r>
+      <w:proofErr w:type="spellEnd"/>
+      <w:r>
+        <w:rPr>
+          <w:rFonts w:ascii="Arial" w:hAnsi="Arial"/>
+          <w:color w:val="202122"/>
+          <w:sz w:val="16"/>
+          <w:szCs w:val="16"/>
+          <w:shd w:val="clear" w:color="auto" w:fill="FFFFFF"/>
+        </w:rPr>
+        <w:t xml:space="preserve"> 1895 novel </w:t>
       </w:r>
       <w:hyperlink r:id="rId11" w:tooltip="The Time Machine" w:history="1">
         <w:r>
@@ -260,6 +283,15 @@
       </w:hyperlink>
     </w:p>
     <w:p>
+      <w:pPr>
+        <w:rPr>
+          <w:rFonts w:ascii="Arial" w:hAnsi="Arial" w:cs="Arial"/>
+          <w:color w:val="202122"/>
+          <w:sz w:val="16"/>
+          <w:szCs w:val="16"/>
+          <w:shd w:val="clear" w:color="auto" w:fill="FFFFFF"/>
+        </w:rPr>
+      </w:pPr>
       <w:r>
         <w:rPr>
           <w:rFonts w:ascii="Arial" w:hAnsi="Arial" w:cs="Arial"/>
@@ -455,6 +487,692 @@
         <w:t>.</w:t>
       </w:r>
     </w:p>
+    <w:p>
+      <w:pPr>
+        <w:rPr>
+          <w:rFonts w:ascii="Arial" w:hAnsi="Arial" w:cs="Arial"/>
+          <w:color w:val="202122"/>
+          <w:sz w:val="16"/>
+          <w:szCs w:val="16"/>
+          <w:shd w:val="clear" w:color="auto" w:fill="FFFFFF"/>
+        </w:rPr>
+      </w:pPr>
+    </w:p>
+    <w:p>
+      <w:pPr>
+        <w:pStyle w:val="Heading2"/>
+        <w:pBdr>
+          <w:bottom w:val="single" w:sz="6" w:space="0" w:color="A2A9B1"/>
+        </w:pBdr>
+        <w:shd w:val="clear" w:color="auto" w:fill="FFFFFF"/>
+        <w:spacing w:before="240" w:beforeAutospacing="0" w:after="60" w:afterAutospacing="0"/>
+        <w:rPr>
+          <w:rFonts w:ascii="Georgia" w:hAnsi="Georgia"/>
+          <w:b w:val="0"/>
+          <w:bCs w:val="0"/>
+          <w:color w:val="000000"/>
+        </w:rPr>
+      </w:pPr>
+      <w:r>
+        <w:rPr>
+          <w:rStyle w:val="mw-headline"/>
+          <w:rFonts w:ascii="Georgia" w:hAnsi="Georgia"/>
+          <w:b w:val="0"/>
+          <w:bCs w:val="0"/>
+          <w:color w:val="000000"/>
+        </w:rPr>
+        <w:t>History of the time travel concept</w:t>
+      </w:r>
+    </w:p>
+    <w:p>
+      <w:pPr>
+        <w:shd w:val="clear" w:color="auto" w:fill="F8F9FA"/>
+        <w:jc w:val="center"/>
+        <w:rPr>
+          <w:rFonts w:ascii="Arial" w:hAnsi="Arial" w:cs="Arial"/>
+          <w:color w:val="202122"/>
+          <w:sz w:val="15"/>
+          <w:szCs w:val="15"/>
+        </w:rPr>
+      </w:pPr>
+    </w:p>
+    <w:p>
+      <w:pPr>
+        <w:shd w:val="clear" w:color="auto" w:fill="F8F9FA"/>
+        <w:spacing w:line="336" w:lineRule="atLeast"/>
+        <w:rPr>
+          <w:rFonts w:ascii="Arial" w:hAnsi="Arial" w:cs="Arial"/>
+          <w:color w:val="202122"/>
+          <w:sz w:val="14"/>
+          <w:szCs w:val="14"/>
+        </w:rPr>
+      </w:pPr>
+      <w:r>
+        <w:rPr>
+          <w:rFonts w:ascii="Arial" w:hAnsi="Arial" w:cs="Arial"/>
+          <w:color w:val="202122"/>
+          <w:sz w:val="14"/>
+          <w:szCs w:val="14"/>
+        </w:rPr>
+        <w:t>Statue of </w:t>
+      </w:r>
+      <w:hyperlink r:id="rId21" w:tooltip="Rip Van Winkle" w:history="1">
+        <w:r>
+          <w:rPr>
+            <w:rStyle w:val="Hyperlink"/>
+            <w:rFonts w:ascii="Arial" w:hAnsi="Arial" w:cs="Arial"/>
+            <w:color w:val="0645AD"/>
+            <w:sz w:val="14"/>
+            <w:szCs w:val="14"/>
+          </w:rPr>
+          <w:t>Rip Van Winkle</w:t>
+        </w:r>
+      </w:hyperlink>
+      <w:r>
+        <w:rPr>
+          <w:rFonts w:ascii="Arial" w:hAnsi="Arial" w:cs="Arial"/>
+          <w:color w:val="202122"/>
+          <w:sz w:val="14"/>
+          <w:szCs w:val="14"/>
+        </w:rPr>
+        <w:t> in </w:t>
+      </w:r>
+      <w:hyperlink r:id="rId22" w:tooltip="Irvington, New York" w:history="1">
+        <w:r>
+          <w:rPr>
+            <w:rStyle w:val="Hyperlink"/>
+            <w:rFonts w:ascii="Arial" w:hAnsi="Arial" w:cs="Arial"/>
+            <w:color w:val="0645AD"/>
+            <w:sz w:val="14"/>
+            <w:szCs w:val="14"/>
+          </w:rPr>
+          <w:t>Irvington, New York</w:t>
+        </w:r>
+      </w:hyperlink>
+    </w:p>
+    <w:p>
+      <w:pPr>
+        <w:pStyle w:val="NormalWeb"/>
+        <w:shd w:val="clear" w:color="auto" w:fill="FFFFFF"/>
+        <w:spacing w:before="120" w:beforeAutospacing="0" w:after="120" w:afterAutospacing="0"/>
+        <w:rPr>
+          <w:rFonts w:ascii="Arial" w:hAnsi="Arial" w:cs="Arial"/>
+          <w:color w:val="202122"/>
+          <w:sz w:val="16"/>
+          <w:szCs w:val="16"/>
+        </w:rPr>
+      </w:pPr>
+      <w:r>
+        <w:rPr>
+          <w:rFonts w:ascii="Arial" w:hAnsi="Arial" w:cs="Arial"/>
+          <w:color w:val="202122"/>
+          <w:sz w:val="16"/>
+          <w:szCs w:val="16"/>
+        </w:rPr>
+        <w:t>Some ancient myths </w:t>
+      </w:r>
+      <w:hyperlink r:id="rId23" w:anchor="Themes_and_literary_forerunners" w:tooltip="Rip Van Winkle" w:history="1">
+        <w:r>
+          <w:rPr>
+            <w:rStyle w:val="Hyperlink"/>
+            <w:rFonts w:ascii="Arial" w:hAnsi="Arial" w:cs="Arial"/>
+            <w:color w:val="0645AD"/>
+            <w:sz w:val="16"/>
+            <w:szCs w:val="16"/>
+          </w:rPr>
+          <w:t>depict a character skipping forward in time</w:t>
+        </w:r>
+      </w:hyperlink>
+      <w:r>
+        <w:rPr>
+          <w:rFonts w:ascii="Arial" w:hAnsi="Arial" w:cs="Arial"/>
+          <w:color w:val="202122"/>
+          <w:sz w:val="16"/>
+          <w:szCs w:val="16"/>
+        </w:rPr>
+        <w:t>. In Hindu mythology, the </w:t>
+      </w:r>
+      <w:hyperlink r:id="rId24" w:tooltip="Mahabharata" w:history="1">
+        <w:r>
+          <w:rPr>
+            <w:rStyle w:val="Hyperlink"/>
+            <w:rFonts w:ascii="Arial" w:hAnsi="Arial" w:cs="Arial"/>
+            <w:i/>
+            <w:iCs/>
+            <w:color w:val="0645AD"/>
+            <w:sz w:val="16"/>
+            <w:szCs w:val="16"/>
+          </w:rPr>
+          <w:t>Mahabharata</w:t>
+        </w:r>
+      </w:hyperlink>
+      <w:r>
+        <w:rPr>
+          <w:rFonts w:ascii="Arial" w:hAnsi="Arial" w:cs="Arial"/>
+          <w:color w:val="202122"/>
+          <w:sz w:val="16"/>
+          <w:szCs w:val="16"/>
+        </w:rPr>
+        <w:t xml:space="preserve"> mentions the story of King </w:t>
+      </w:r>
+      <w:proofErr w:type="spellStart"/>
+      <w:r>
+        <w:rPr>
+          <w:rFonts w:ascii="Arial" w:hAnsi="Arial" w:cs="Arial"/>
+          <w:color w:val="202122"/>
+          <w:sz w:val="16"/>
+          <w:szCs w:val="16"/>
+        </w:rPr>
+        <w:t>Raivata</w:t>
+      </w:r>
+      <w:proofErr w:type="spellEnd"/>
+      <w:r>
+        <w:rPr>
+          <w:rFonts w:ascii="Arial" w:hAnsi="Arial" w:cs="Arial"/>
+          <w:color w:val="202122"/>
+          <w:sz w:val="16"/>
+          <w:szCs w:val="16"/>
+        </w:rPr>
+        <w:t> </w:t>
+      </w:r>
+      <w:proofErr w:type="spellStart"/>
+      <w:r>
+        <w:rPr>
+          <w:rFonts w:ascii="Arial" w:hAnsi="Arial" w:cs="Arial"/>
+          <w:color w:val="202122"/>
+          <w:sz w:val="16"/>
+          <w:szCs w:val="16"/>
+        </w:rPr>
+        <w:fldChar w:fldCharType="begin"/>
+      </w:r>
+      <w:r>
+        <w:rPr>
+          <w:rFonts w:ascii="Arial" w:hAnsi="Arial" w:cs="Arial"/>
+          <w:color w:val="202122"/>
+          <w:sz w:val="16"/>
+          <w:szCs w:val="16"/>
+        </w:rPr>
+        <w:instrText xml:space="preserve"> HYPERLINK "https://en.wikipedia.org/wiki/Kakudmi" \o "Kakudmi" </w:instrText>
+      </w:r>
+      <w:r>
+        <w:rPr>
+          <w:rFonts w:ascii="Arial" w:hAnsi="Arial" w:cs="Arial"/>
+          <w:color w:val="202122"/>
+          <w:sz w:val="16"/>
+          <w:szCs w:val="16"/>
+        </w:rPr>
+        <w:fldChar w:fldCharType="separate"/>
+      </w:r>
+      <w:r>
+        <w:rPr>
+          <w:rStyle w:val="Hyperlink"/>
+          <w:rFonts w:ascii="Arial" w:hAnsi="Arial" w:cs="Arial"/>
+          <w:color w:val="0645AD"/>
+          <w:sz w:val="16"/>
+          <w:szCs w:val="16"/>
+        </w:rPr>
+        <w:t>Kakudmi</w:t>
+      </w:r>
+      <w:proofErr w:type="spellEnd"/>
+      <w:r>
+        <w:rPr>
+          <w:rFonts w:ascii="Arial" w:hAnsi="Arial" w:cs="Arial"/>
+          <w:color w:val="202122"/>
+          <w:sz w:val="16"/>
+          <w:szCs w:val="16"/>
+        </w:rPr>
+        <w:fldChar w:fldCharType="end"/>
+      </w:r>
+      <w:r>
+        <w:rPr>
+          <w:rFonts w:ascii="Arial" w:hAnsi="Arial" w:cs="Arial"/>
+          <w:color w:val="202122"/>
+          <w:sz w:val="16"/>
+          <w:szCs w:val="16"/>
+        </w:rPr>
+        <w:t>, who travels to heaven to meet the creator </w:t>
+      </w:r>
+      <w:hyperlink r:id="rId25" w:tooltip="Brahma" w:history="1">
+        <w:r>
+          <w:rPr>
+            <w:rStyle w:val="Hyperlink"/>
+            <w:rFonts w:ascii="Arial" w:hAnsi="Arial" w:cs="Arial"/>
+            <w:color w:val="0645AD"/>
+            <w:sz w:val="16"/>
+            <w:szCs w:val="16"/>
+          </w:rPr>
+          <w:t>Brahma</w:t>
+        </w:r>
+      </w:hyperlink>
+      <w:r>
+        <w:rPr>
+          <w:rFonts w:ascii="Arial" w:hAnsi="Arial" w:cs="Arial"/>
+          <w:color w:val="202122"/>
+          <w:sz w:val="16"/>
+          <w:szCs w:val="16"/>
+        </w:rPr>
+        <w:t> and is surprised to learn when he returns to Earth that many ages have passed.</w:t>
+      </w:r>
+      <w:hyperlink r:id="rId26" w:anchor="cite_note-2" w:history="1">
+        <w:r>
+          <w:rPr>
+            <w:rStyle w:val="Hyperlink"/>
+            <w:rFonts w:ascii="Arial" w:hAnsi="Arial" w:cs="Arial"/>
+            <w:color w:val="0645AD"/>
+            <w:sz w:val="13"/>
+            <w:szCs w:val="13"/>
+            <w:vertAlign w:val="superscript"/>
+          </w:rPr>
+          <w:t>[2]</w:t>
+        </w:r>
+      </w:hyperlink>
+      <w:r>
+        <w:rPr>
+          <w:rFonts w:ascii="Arial" w:hAnsi="Arial" w:cs="Arial"/>
+          <w:color w:val="202122"/>
+          <w:sz w:val="16"/>
+          <w:szCs w:val="16"/>
+        </w:rPr>
+        <w:t> The Buddhist </w:t>
+      </w:r>
+      <w:proofErr w:type="spellStart"/>
+      <w:r>
+        <w:rPr>
+          <w:rFonts w:ascii="Arial" w:hAnsi="Arial" w:cs="Arial"/>
+          <w:color w:val="202122"/>
+          <w:sz w:val="16"/>
+          <w:szCs w:val="16"/>
+        </w:rPr>
+        <w:fldChar w:fldCharType="begin"/>
+      </w:r>
+      <w:r>
+        <w:rPr>
+          <w:rFonts w:ascii="Arial" w:hAnsi="Arial" w:cs="Arial"/>
+          <w:color w:val="202122"/>
+          <w:sz w:val="16"/>
+          <w:szCs w:val="16"/>
+        </w:rPr>
+        <w:instrText xml:space="preserve"> HYPERLINK "https://en.wikipedia.org/wiki/P%C4%81li_Canon" \o "Pāli Canon" </w:instrText>
+      </w:r>
+      <w:r>
+        <w:rPr>
+          <w:rFonts w:ascii="Arial" w:hAnsi="Arial" w:cs="Arial"/>
+          <w:color w:val="202122"/>
+          <w:sz w:val="16"/>
+          <w:szCs w:val="16"/>
+        </w:rPr>
+        <w:fldChar w:fldCharType="separate"/>
+      </w:r>
+      <w:r>
+        <w:rPr>
+          <w:rStyle w:val="Hyperlink"/>
+          <w:rFonts w:ascii="Arial" w:hAnsi="Arial" w:cs="Arial"/>
+          <w:color w:val="0645AD"/>
+          <w:sz w:val="16"/>
+          <w:szCs w:val="16"/>
+        </w:rPr>
+        <w:t>Pāli</w:t>
+      </w:r>
+      <w:proofErr w:type="spellEnd"/>
+      <w:r>
+        <w:rPr>
+          <w:rStyle w:val="Hyperlink"/>
+          <w:rFonts w:ascii="Arial" w:hAnsi="Arial" w:cs="Arial"/>
+          <w:color w:val="0645AD"/>
+          <w:sz w:val="16"/>
+          <w:szCs w:val="16"/>
+        </w:rPr>
+        <w:t xml:space="preserve"> Canon</w:t>
+      </w:r>
+      <w:r>
+        <w:rPr>
+          <w:rFonts w:ascii="Arial" w:hAnsi="Arial" w:cs="Arial"/>
+          <w:color w:val="202122"/>
+          <w:sz w:val="16"/>
+          <w:szCs w:val="16"/>
+        </w:rPr>
+        <w:fldChar w:fldCharType="end"/>
+      </w:r>
+      <w:r>
+        <w:rPr>
+          <w:rFonts w:ascii="Arial" w:hAnsi="Arial" w:cs="Arial"/>
+          <w:color w:val="202122"/>
+          <w:sz w:val="16"/>
+          <w:szCs w:val="16"/>
+        </w:rPr>
+        <w:t> mentions the relativity of time. The </w:t>
+      </w:r>
+      <w:proofErr w:type="spellStart"/>
+      <w:r>
+        <w:rPr>
+          <w:rFonts w:ascii="Arial" w:hAnsi="Arial" w:cs="Arial"/>
+          <w:color w:val="202122"/>
+          <w:sz w:val="16"/>
+          <w:szCs w:val="16"/>
+        </w:rPr>
+        <w:fldChar w:fldCharType="begin"/>
+      </w:r>
+      <w:r>
+        <w:rPr>
+          <w:rFonts w:ascii="Arial" w:hAnsi="Arial" w:cs="Arial"/>
+          <w:color w:val="202122"/>
+          <w:sz w:val="16"/>
+          <w:szCs w:val="16"/>
+        </w:rPr>
+        <w:instrText xml:space="preserve"> HYPERLINK "https://en.wikipedia.org/wiki/Payasi" \o "Payasi" </w:instrText>
+      </w:r>
+      <w:r>
+        <w:rPr>
+          <w:rFonts w:ascii="Arial" w:hAnsi="Arial" w:cs="Arial"/>
+          <w:color w:val="202122"/>
+          <w:sz w:val="16"/>
+          <w:szCs w:val="16"/>
+        </w:rPr>
+        <w:fldChar w:fldCharType="separate"/>
+      </w:r>
+      <w:r>
+        <w:rPr>
+          <w:rStyle w:val="Hyperlink"/>
+          <w:rFonts w:ascii="Arial" w:hAnsi="Arial" w:cs="Arial"/>
+          <w:color w:val="0645AD"/>
+          <w:sz w:val="16"/>
+          <w:szCs w:val="16"/>
+        </w:rPr>
+        <w:t>Payasi</w:t>
+      </w:r>
+      <w:proofErr w:type="spellEnd"/>
+      <w:r>
+        <w:rPr>
+          <w:rFonts w:ascii="Arial" w:hAnsi="Arial" w:cs="Arial"/>
+          <w:color w:val="202122"/>
+          <w:sz w:val="16"/>
+          <w:szCs w:val="16"/>
+        </w:rPr>
+        <w:fldChar w:fldCharType="end"/>
+      </w:r>
+      <w:r>
+        <w:rPr>
+          <w:rFonts w:ascii="Arial" w:hAnsi="Arial" w:cs="Arial"/>
+          <w:color w:val="202122"/>
+          <w:sz w:val="16"/>
+          <w:szCs w:val="16"/>
+        </w:rPr>
+        <w:t> Sutta tells of one of the </w:t>
+      </w:r>
+      <w:hyperlink r:id="rId27" w:tooltip="Gautama Buddha" w:history="1">
+        <w:r>
+          <w:rPr>
+            <w:rStyle w:val="Hyperlink"/>
+            <w:rFonts w:ascii="Arial" w:hAnsi="Arial" w:cs="Arial"/>
+            <w:color w:val="0645AD"/>
+            <w:sz w:val="16"/>
+            <w:szCs w:val="16"/>
+          </w:rPr>
+          <w:t>Buddha</w:t>
+        </w:r>
+      </w:hyperlink>
+      <w:r>
+        <w:rPr>
+          <w:rFonts w:ascii="Arial" w:hAnsi="Arial" w:cs="Arial"/>
+          <w:color w:val="202122"/>
+          <w:sz w:val="16"/>
+          <w:szCs w:val="16"/>
+        </w:rPr>
+        <w:t>'s chief disciples, Kumara </w:t>
+      </w:r>
+      <w:proofErr w:type="spellStart"/>
+      <w:r>
+        <w:rPr>
+          <w:rFonts w:ascii="Arial" w:hAnsi="Arial" w:cs="Arial"/>
+          <w:color w:val="202122"/>
+          <w:sz w:val="16"/>
+          <w:szCs w:val="16"/>
+        </w:rPr>
+        <w:fldChar w:fldCharType="begin"/>
+      </w:r>
+      <w:r>
+        <w:rPr>
+          <w:rFonts w:ascii="Arial" w:hAnsi="Arial" w:cs="Arial"/>
+          <w:color w:val="202122"/>
+          <w:sz w:val="16"/>
+          <w:szCs w:val="16"/>
+        </w:rPr>
+        <w:instrText xml:space="preserve"> HYPERLINK "https://en.wikipedia.org/wiki/Mah%C4%81k%C4%81%C5%9Byapa" \o "Mahākāśyapa" </w:instrText>
+      </w:r>
+      <w:r>
+        <w:rPr>
+          <w:rFonts w:ascii="Arial" w:hAnsi="Arial" w:cs="Arial"/>
+          <w:color w:val="202122"/>
+          <w:sz w:val="16"/>
+          <w:szCs w:val="16"/>
+        </w:rPr>
+        <w:fldChar w:fldCharType="separate"/>
+      </w:r>
+      <w:r>
+        <w:rPr>
+          <w:rStyle w:val="Hyperlink"/>
+          <w:rFonts w:ascii="Arial" w:hAnsi="Arial" w:cs="Arial"/>
+          <w:color w:val="0645AD"/>
+          <w:sz w:val="16"/>
+          <w:szCs w:val="16"/>
+        </w:rPr>
+        <w:t>Kassapa</w:t>
+      </w:r>
+      <w:proofErr w:type="spellEnd"/>
+      <w:r>
+        <w:rPr>
+          <w:rFonts w:ascii="Arial" w:hAnsi="Arial" w:cs="Arial"/>
+          <w:color w:val="202122"/>
+          <w:sz w:val="16"/>
+          <w:szCs w:val="16"/>
+        </w:rPr>
+        <w:fldChar w:fldCharType="end"/>
+      </w:r>
+      <w:r>
+        <w:rPr>
+          <w:rFonts w:ascii="Arial" w:hAnsi="Arial" w:cs="Arial"/>
+          <w:color w:val="202122"/>
+          <w:sz w:val="16"/>
+          <w:szCs w:val="16"/>
+        </w:rPr>
+        <w:t xml:space="preserve">, who explains to the </w:t>
+      </w:r>
+      <w:proofErr w:type="spellStart"/>
+      <w:r>
+        <w:rPr>
+          <w:rFonts w:ascii="Arial" w:hAnsi="Arial" w:cs="Arial"/>
+          <w:color w:val="202122"/>
+          <w:sz w:val="16"/>
+          <w:szCs w:val="16"/>
+        </w:rPr>
+        <w:t>skeptic</w:t>
+      </w:r>
+      <w:proofErr w:type="spellEnd"/>
+      <w:r>
+        <w:rPr>
+          <w:rFonts w:ascii="Arial" w:hAnsi="Arial" w:cs="Arial"/>
+          <w:color w:val="202122"/>
+          <w:sz w:val="16"/>
+          <w:szCs w:val="16"/>
+        </w:rPr>
+        <w:t xml:space="preserve"> </w:t>
+      </w:r>
+      <w:proofErr w:type="spellStart"/>
+      <w:r>
+        <w:rPr>
+          <w:rFonts w:ascii="Arial" w:hAnsi="Arial" w:cs="Arial"/>
+          <w:color w:val="202122"/>
+          <w:sz w:val="16"/>
+          <w:szCs w:val="16"/>
+        </w:rPr>
+        <w:t>Payasi</w:t>
+      </w:r>
+      <w:proofErr w:type="spellEnd"/>
+      <w:r>
+        <w:rPr>
+          <w:rFonts w:ascii="Arial" w:hAnsi="Arial" w:cs="Arial"/>
+          <w:color w:val="202122"/>
+          <w:sz w:val="16"/>
+          <w:szCs w:val="16"/>
+        </w:rPr>
+        <w:t xml:space="preserve"> that time in the Heavens passes differently than on Earth.</w:t>
+      </w:r>
+      <w:hyperlink r:id="rId28" w:anchor="cite_note-3" w:history="1">
+        <w:r>
+          <w:rPr>
+            <w:rStyle w:val="Hyperlink"/>
+            <w:rFonts w:ascii="Arial" w:hAnsi="Arial" w:cs="Arial"/>
+            <w:color w:val="0645AD"/>
+            <w:sz w:val="13"/>
+            <w:szCs w:val="13"/>
+            <w:vertAlign w:val="superscript"/>
+          </w:rPr>
+          <w:t>[3]</w:t>
+        </w:r>
+      </w:hyperlink>
+      <w:r>
+        <w:rPr>
+          <w:rFonts w:ascii="Arial" w:hAnsi="Arial" w:cs="Arial"/>
+          <w:color w:val="202122"/>
+          <w:sz w:val="16"/>
+          <w:szCs w:val="16"/>
+        </w:rPr>
+        <w:t> The Japanese tale of "</w:t>
+      </w:r>
+      <w:hyperlink r:id="rId29" w:tooltip="Urashima Tarō" w:history="1">
+        <w:r>
+          <w:rPr>
+            <w:rStyle w:val="Hyperlink"/>
+            <w:rFonts w:ascii="Arial" w:hAnsi="Arial" w:cs="Arial"/>
+            <w:color w:val="0645AD"/>
+            <w:sz w:val="16"/>
+            <w:szCs w:val="16"/>
+          </w:rPr>
+          <w:t xml:space="preserve">Urashima </w:t>
+        </w:r>
+        <w:proofErr w:type="spellStart"/>
+        <w:r>
+          <w:rPr>
+            <w:rStyle w:val="Hyperlink"/>
+            <w:rFonts w:ascii="Arial" w:hAnsi="Arial" w:cs="Arial"/>
+            <w:color w:val="0645AD"/>
+            <w:sz w:val="16"/>
+            <w:szCs w:val="16"/>
+          </w:rPr>
+          <w:t>Tarō</w:t>
+        </w:r>
+        <w:proofErr w:type="spellEnd"/>
+      </w:hyperlink>
+      <w:r>
+        <w:rPr>
+          <w:rFonts w:ascii="Arial" w:hAnsi="Arial" w:cs="Arial"/>
+          <w:color w:val="202122"/>
+          <w:sz w:val="16"/>
+          <w:szCs w:val="16"/>
+        </w:rPr>
+        <w:t>",</w:t>
+      </w:r>
+      <w:hyperlink r:id="rId30" w:anchor="cite_note-Yorke-4" w:history="1">
+        <w:r>
+          <w:rPr>
+            <w:rStyle w:val="Hyperlink"/>
+            <w:rFonts w:ascii="Arial" w:hAnsi="Arial" w:cs="Arial"/>
+            <w:color w:val="0645AD"/>
+            <w:sz w:val="13"/>
+            <w:szCs w:val="13"/>
+            <w:vertAlign w:val="superscript"/>
+          </w:rPr>
+          <w:t>[4]</w:t>
+        </w:r>
+      </w:hyperlink>
+      <w:r>
+        <w:rPr>
+          <w:rFonts w:ascii="Arial" w:hAnsi="Arial" w:cs="Arial"/>
+          <w:color w:val="202122"/>
+          <w:sz w:val="16"/>
+          <w:szCs w:val="16"/>
+        </w:rPr>
+        <w:t> first described in the </w:t>
+      </w:r>
+      <w:proofErr w:type="spellStart"/>
+      <w:r>
+        <w:rPr>
+          <w:rFonts w:ascii="Arial" w:hAnsi="Arial" w:cs="Arial"/>
+          <w:color w:val="202122"/>
+          <w:sz w:val="16"/>
+          <w:szCs w:val="16"/>
+        </w:rPr>
+        <w:fldChar w:fldCharType="begin"/>
+      </w:r>
+      <w:r>
+        <w:rPr>
+          <w:rFonts w:ascii="Arial" w:hAnsi="Arial" w:cs="Arial"/>
+          <w:color w:val="202122"/>
+          <w:sz w:val="16"/>
+          <w:szCs w:val="16"/>
+        </w:rPr>
+        <w:instrText xml:space="preserve"> HYPERLINK "https://en.wikipedia.org/wiki/Manyoshu" \o "Manyoshu" </w:instrText>
+      </w:r>
+      <w:r>
+        <w:rPr>
+          <w:rFonts w:ascii="Arial" w:hAnsi="Arial" w:cs="Arial"/>
+          <w:color w:val="202122"/>
+          <w:sz w:val="16"/>
+          <w:szCs w:val="16"/>
+        </w:rPr>
+        <w:fldChar w:fldCharType="separate"/>
+      </w:r>
+      <w:r>
+        <w:rPr>
+          <w:rStyle w:val="Hyperlink"/>
+          <w:rFonts w:ascii="Arial" w:hAnsi="Arial" w:cs="Arial"/>
+          <w:color w:val="0645AD"/>
+          <w:sz w:val="16"/>
+          <w:szCs w:val="16"/>
+        </w:rPr>
+        <w:t>Manyoshu</w:t>
+      </w:r>
+      <w:proofErr w:type="spellEnd"/>
+      <w:r>
+        <w:rPr>
+          <w:rFonts w:ascii="Arial" w:hAnsi="Arial" w:cs="Arial"/>
+          <w:color w:val="202122"/>
+          <w:sz w:val="16"/>
+          <w:szCs w:val="16"/>
+        </w:rPr>
+        <w:fldChar w:fldCharType="end"/>
+      </w:r>
+      <w:r>
+        <w:rPr>
+          <w:rFonts w:ascii="Arial" w:hAnsi="Arial" w:cs="Arial"/>
+          <w:color w:val="202122"/>
+          <w:sz w:val="16"/>
+          <w:szCs w:val="16"/>
+        </w:rPr>
+        <w:t> tells of a young fisherman named Urashima-no-ko (</w:t>
+      </w:r>
+      <w:proofErr w:type="spellStart"/>
+      <w:r>
+        <w:rPr>
+          <w:rFonts w:ascii="MS Gothic" w:eastAsia="MS Gothic" w:hAnsi="MS Gothic" w:cs="MS Gothic" w:hint="eastAsia"/>
+          <w:color w:val="202122"/>
+          <w:sz w:val="16"/>
+          <w:szCs w:val="16"/>
+        </w:rPr>
+        <w:t>浦嶋子</w:t>
+      </w:r>
+      <w:proofErr w:type="spellEnd"/>
+      <w:r>
+        <w:rPr>
+          <w:rFonts w:ascii="Arial" w:hAnsi="Arial" w:cs="Arial"/>
+          <w:color w:val="202122"/>
+          <w:sz w:val="16"/>
+          <w:szCs w:val="16"/>
+        </w:rPr>
+        <w:t>) who visits an undersea palace.</w:t>
+      </w:r>
+    </w:p>
+    <w:p/>
     <w:sectPr>
       <w:pgSz w:w="11906" w:h="16838"/>
       <w:pgMar w:top="1440" w:right="1440" w:bottom="1440" w:left="1440" w:header="708" w:footer="708" w:gutter="0"/>
@@ -864,6 +1582,26 @@
     <w:name w:val="Normal"/>
     <w:qFormat/>
   </w:style>
+  <w:style w:type="paragraph" w:styleId="Heading2">
+    <w:name w:val="heading 2"/>
+    <w:basedOn w:val="Normal"/>
+    <w:link w:val="Heading2Char"/>
+    <w:uiPriority w:val="9"/>
+    <w:qFormat/>
+    <w:rsid w:val="00975AEA"/>
+    <w:pPr>
+      <w:spacing w:before="100" w:beforeAutospacing="1" w:after="100" w:afterAutospacing="1" w:line="240" w:lineRule="auto"/>
+      <w:outlineLvl w:val="1"/>
+    </w:pPr>
+    <w:rPr>
+      <w:rFonts w:ascii="Times New Roman" w:eastAsia="Times New Roman" w:hAnsi="Times New Roman" w:cs="Times New Roman"/>
+      <w:b/>
+      <w:bCs/>
+      <w:sz w:val="36"/>
+      <w:szCs w:val="36"/>
+      <w:lang w:eastAsia="en-IN"/>
+    </w:rPr>
+  </w:style>
   <w:style w:type="character" w:default="1" w:styleId="DefaultParagraphFont">
     <w:name w:val="Default Paragraph Font"/>
     <w:uiPriority w:val="1"/>
@@ -901,6 +1639,43 @@
     <w:rPr>
       <w:color w:val="0000FF"/>
       <w:u w:val="single"/>
+    </w:rPr>
+  </w:style>
+  <w:style w:type="character" w:customStyle="1" w:styleId="Heading2Char">
+    <w:name w:val="Heading 2 Char"/>
+    <w:basedOn w:val="DefaultParagraphFont"/>
+    <w:link w:val="Heading2"/>
+    <w:uiPriority w:val="9"/>
+    <w:rsid w:val="00975AEA"/>
+    <w:rPr>
+      <w:rFonts w:ascii="Times New Roman" w:eastAsia="Times New Roman" w:hAnsi="Times New Roman" w:cs="Times New Roman"/>
+      <w:b/>
+      <w:bCs/>
+      <w:sz w:val="36"/>
+      <w:szCs w:val="36"/>
+      <w:lang w:eastAsia="en-IN"/>
+    </w:rPr>
+  </w:style>
+  <w:style w:type="character" w:customStyle="1" w:styleId="mw-headline">
+    <w:name w:val="mw-headline"/>
+    <w:basedOn w:val="DefaultParagraphFont"/>
+    <w:rsid w:val="00975AEA"/>
+  </w:style>
+  <w:style w:type="paragraph" w:styleId="NormalWeb">
+    <w:name w:val="Normal (Web)"/>
+    <w:basedOn w:val="Normal"/>
+    <w:uiPriority w:val="99"/>
+    <w:semiHidden/>
+    <w:unhideWhenUsed/>
+    <w:rsid w:val="00975AEA"/>
+    <w:pPr>
+      <w:spacing w:before="100" w:beforeAutospacing="1" w:after="100" w:afterAutospacing="1" w:line="240" w:lineRule="auto"/>
+    </w:pPr>
+    <w:rPr>
+      <w:rFonts w:ascii="Times New Roman" w:eastAsia="Times New Roman" w:hAnsi="Times New Roman" w:cs="Times New Roman"/>
+      <w:sz w:val="24"/>
+      <w:szCs w:val="24"/>
+      <w:lang w:eastAsia="en-IN"/>
     </w:rPr>
   </w:style>
 </w:styles>

--- a/file.docx
+++ b/file.docx
@@ -206,19 +206,7 @@
             <w:szCs w:val="16"/>
             <w:shd w:val="clear" w:color="auto" w:fill="FFFFFF"/>
           </w:rPr>
-          <w:t xml:space="preserve">H. G. </w:t>
-        </w:r>
-        <w:proofErr w:type="spellStart"/>
-        <w:r>
-          <w:rPr>
-            <w:rStyle w:val="Hyperlink"/>
-            <w:rFonts w:ascii="Arial" w:hAnsi="Arial"/>
-            <w:color w:val="0645AD"/>
-            <w:sz w:val="16"/>
-            <w:szCs w:val="16"/>
-            <w:shd w:val="clear" w:color="auto" w:fill="FFFFFF"/>
-          </w:rPr>
-          <w:t>Wells</w:t>
+          <w:t>H. G. Wells</w:t>
         </w:r>
       </w:hyperlink>
       <w:r>
@@ -229,18 +217,7 @@
           <w:szCs w:val="16"/>
           <w:shd w:val="clear" w:color="auto" w:fill="FFFFFF"/>
         </w:rPr>
-        <w:t>'s</w:t>
-      </w:r>
-      <w:proofErr w:type="spellEnd"/>
-      <w:r>
-        <w:rPr>
-          <w:rFonts w:ascii="Arial" w:hAnsi="Arial"/>
-          <w:color w:val="202122"/>
-          <w:sz w:val="16"/>
-          <w:szCs w:val="16"/>
-          <w:shd w:val="clear" w:color="auto" w:fill="FFFFFF"/>
-        </w:rPr>
-        <w:t xml:space="preserve"> 1895 novel </w:t>
+        <w:t>'s 1895 novel </w:t>
       </w:r>
       <w:hyperlink r:id="rId11" w:tooltip="The Time Machine" w:history="1">
         <w:r>
@@ -653,76 +630,20 @@
           <w:sz w:val="16"/>
           <w:szCs w:val="16"/>
         </w:rPr>
-        <w:t xml:space="preserve"> mentions the story of King </w:t>
-      </w:r>
-      <w:proofErr w:type="spellStart"/>
-      <w:r>
-        <w:rPr>
-          <w:rFonts w:ascii="Arial" w:hAnsi="Arial" w:cs="Arial"/>
-          <w:color w:val="202122"/>
-          <w:sz w:val="16"/>
-          <w:szCs w:val="16"/>
-        </w:rPr>
-        <w:t>Raivata</w:t>
-      </w:r>
-      <w:proofErr w:type="spellEnd"/>
-      <w:r>
-        <w:rPr>
-          <w:rFonts w:ascii="Arial" w:hAnsi="Arial" w:cs="Arial"/>
-          <w:color w:val="202122"/>
-          <w:sz w:val="16"/>
-          <w:szCs w:val="16"/>
-        </w:rPr>
-        <w:t> </w:t>
-      </w:r>
-      <w:proofErr w:type="spellStart"/>
-      <w:r>
-        <w:rPr>
-          <w:rFonts w:ascii="Arial" w:hAnsi="Arial" w:cs="Arial"/>
-          <w:color w:val="202122"/>
-          <w:sz w:val="16"/>
-          <w:szCs w:val="16"/>
-        </w:rPr>
-        <w:fldChar w:fldCharType="begin"/>
-      </w:r>
-      <w:r>
-        <w:rPr>
-          <w:rFonts w:ascii="Arial" w:hAnsi="Arial" w:cs="Arial"/>
-          <w:color w:val="202122"/>
-          <w:sz w:val="16"/>
-          <w:szCs w:val="16"/>
-        </w:rPr>
-        <w:instrText xml:space="preserve"> HYPERLINK "https://en.wikipedia.org/wiki/Kakudmi" \o "Kakudmi" </w:instrText>
-      </w:r>
-      <w:r>
-        <w:rPr>
-          <w:rFonts w:ascii="Arial" w:hAnsi="Arial" w:cs="Arial"/>
-          <w:color w:val="202122"/>
-          <w:sz w:val="16"/>
-          <w:szCs w:val="16"/>
-        </w:rPr>
-        <w:fldChar w:fldCharType="separate"/>
-      </w:r>
-      <w:r>
-        <w:rPr>
-          <w:rStyle w:val="Hyperlink"/>
-          <w:rFonts w:ascii="Arial" w:hAnsi="Arial" w:cs="Arial"/>
-          <w:color w:val="0645AD"/>
-          <w:sz w:val="16"/>
-          <w:szCs w:val="16"/>
-        </w:rPr>
-        <w:t>Kakudmi</w:t>
-      </w:r>
-      <w:proofErr w:type="spellEnd"/>
-      <w:r>
-        <w:rPr>
-          <w:rFonts w:ascii="Arial" w:hAnsi="Arial" w:cs="Arial"/>
-          <w:color w:val="202122"/>
-          <w:sz w:val="16"/>
-          <w:szCs w:val="16"/>
-        </w:rPr>
-        <w:fldChar w:fldCharType="end"/>
-      </w:r>
+        <w:t> mentions the story of King Raivata </w:t>
+      </w:r>
+      <w:hyperlink r:id="rId25" w:tooltip="Kakudmi" w:history="1">
+        <w:r>
+          <w:rPr>
+            <w:rStyle w:val="Hyperlink"/>
+            <w:rFonts w:ascii="Arial" w:hAnsi="Arial" w:cs="Arial"/>
+            <w:color w:val="0645AD"/>
+            <w:sz w:val="16"/>
+            <w:szCs w:val="16"/>
+          </w:rPr>
+          <w:t>Kakudmi</w:t>
+        </w:r>
+      </w:hyperlink>
       <w:r>
         <w:rPr>
           <w:rFonts w:ascii="Arial" w:hAnsi="Arial" w:cs="Arial"/>
@@ -732,7 +653,7 @@
         </w:rPr>
         <w:t>, who travels to heaven to meet the creator </w:t>
       </w:r>
-      <w:hyperlink r:id="rId25" w:tooltip="Brahma" w:history="1">
+      <w:hyperlink r:id="rId26" w:tooltip="Brahma" w:history="1">
         <w:r>
           <w:rPr>
             <w:rStyle w:val="Hyperlink"/>
@@ -753,7 +674,7 @@
         </w:rPr>
         <w:t> and is surprised to learn when he returns to Earth that many ages have passed.</w:t>
       </w:r>
-      <w:hyperlink r:id="rId26" w:anchor="cite_note-2" w:history="1">
+      <w:hyperlink r:id="rId27" w:anchor="cite_note-2" w:history="1">
         <w:r>
           <w:rPr>
             <w:rStyle w:val="Hyperlink"/>
@@ -775,64 +696,18 @@
         </w:rPr>
         <w:t> The Buddhist </w:t>
       </w:r>
-      <w:proofErr w:type="spellStart"/>
-      <w:r>
-        <w:rPr>
-          <w:rFonts w:ascii="Arial" w:hAnsi="Arial" w:cs="Arial"/>
-          <w:color w:val="202122"/>
-          <w:sz w:val="16"/>
-          <w:szCs w:val="16"/>
-        </w:rPr>
-        <w:fldChar w:fldCharType="begin"/>
-      </w:r>
-      <w:r>
-        <w:rPr>
-          <w:rFonts w:ascii="Arial" w:hAnsi="Arial" w:cs="Arial"/>
-          <w:color w:val="202122"/>
-          <w:sz w:val="16"/>
-          <w:szCs w:val="16"/>
-        </w:rPr>
-        <w:instrText xml:space="preserve"> HYPERLINK "https://en.wikipedia.org/wiki/P%C4%81li_Canon" \o "Pāli Canon" </w:instrText>
-      </w:r>
-      <w:r>
-        <w:rPr>
-          <w:rFonts w:ascii="Arial" w:hAnsi="Arial" w:cs="Arial"/>
-          <w:color w:val="202122"/>
-          <w:sz w:val="16"/>
-          <w:szCs w:val="16"/>
-        </w:rPr>
-        <w:fldChar w:fldCharType="separate"/>
-      </w:r>
-      <w:r>
-        <w:rPr>
-          <w:rStyle w:val="Hyperlink"/>
-          <w:rFonts w:ascii="Arial" w:hAnsi="Arial" w:cs="Arial"/>
-          <w:color w:val="0645AD"/>
-          <w:sz w:val="16"/>
-          <w:szCs w:val="16"/>
-        </w:rPr>
-        <w:t>Pāli</w:t>
-      </w:r>
-      <w:proofErr w:type="spellEnd"/>
-      <w:r>
-        <w:rPr>
-          <w:rStyle w:val="Hyperlink"/>
-          <w:rFonts w:ascii="Arial" w:hAnsi="Arial" w:cs="Arial"/>
-          <w:color w:val="0645AD"/>
-          <w:sz w:val="16"/>
-          <w:szCs w:val="16"/>
-        </w:rPr>
-        <w:t xml:space="preserve"> Canon</w:t>
-      </w:r>
-      <w:r>
-        <w:rPr>
-          <w:rFonts w:ascii="Arial" w:hAnsi="Arial" w:cs="Arial"/>
-          <w:color w:val="202122"/>
-          <w:sz w:val="16"/>
-          <w:szCs w:val="16"/>
-        </w:rPr>
-        <w:fldChar w:fldCharType="end"/>
-      </w:r>
+      <w:hyperlink r:id="rId28" w:tooltip="Pāli Canon" w:history="1">
+        <w:r>
+          <w:rPr>
+            <w:rStyle w:val="Hyperlink"/>
+            <w:rFonts w:ascii="Arial" w:hAnsi="Arial" w:cs="Arial"/>
+            <w:color w:val="0645AD"/>
+            <w:sz w:val="16"/>
+            <w:szCs w:val="16"/>
+          </w:rPr>
+          <w:t>Pāli Canon</w:t>
+        </w:r>
+      </w:hyperlink>
       <w:r>
         <w:rPr>
           <w:rFonts w:ascii="Arial" w:hAnsi="Arial" w:cs="Arial"/>
@@ -842,54 +717,18 @@
         </w:rPr>
         <w:t> mentions the relativity of time. The </w:t>
       </w:r>
-      <w:proofErr w:type="spellStart"/>
-      <w:r>
-        <w:rPr>
-          <w:rFonts w:ascii="Arial" w:hAnsi="Arial" w:cs="Arial"/>
-          <w:color w:val="202122"/>
-          <w:sz w:val="16"/>
-          <w:szCs w:val="16"/>
-        </w:rPr>
-        <w:fldChar w:fldCharType="begin"/>
-      </w:r>
-      <w:r>
-        <w:rPr>
-          <w:rFonts w:ascii="Arial" w:hAnsi="Arial" w:cs="Arial"/>
-          <w:color w:val="202122"/>
-          <w:sz w:val="16"/>
-          <w:szCs w:val="16"/>
-        </w:rPr>
-        <w:instrText xml:space="preserve"> HYPERLINK "https://en.wikipedia.org/wiki/Payasi" \o "Payasi" </w:instrText>
-      </w:r>
-      <w:r>
-        <w:rPr>
-          <w:rFonts w:ascii="Arial" w:hAnsi="Arial" w:cs="Arial"/>
-          <w:color w:val="202122"/>
-          <w:sz w:val="16"/>
-          <w:szCs w:val="16"/>
-        </w:rPr>
-        <w:fldChar w:fldCharType="separate"/>
-      </w:r>
-      <w:r>
-        <w:rPr>
-          <w:rStyle w:val="Hyperlink"/>
-          <w:rFonts w:ascii="Arial" w:hAnsi="Arial" w:cs="Arial"/>
-          <w:color w:val="0645AD"/>
-          <w:sz w:val="16"/>
-          <w:szCs w:val="16"/>
-        </w:rPr>
-        <w:t>Payasi</w:t>
-      </w:r>
-      <w:proofErr w:type="spellEnd"/>
-      <w:r>
-        <w:rPr>
-          <w:rFonts w:ascii="Arial" w:hAnsi="Arial" w:cs="Arial"/>
-          <w:color w:val="202122"/>
-          <w:sz w:val="16"/>
-          <w:szCs w:val="16"/>
-        </w:rPr>
-        <w:fldChar w:fldCharType="end"/>
-      </w:r>
+      <w:hyperlink r:id="rId29" w:tooltip="Payasi" w:history="1">
+        <w:r>
+          <w:rPr>
+            <w:rStyle w:val="Hyperlink"/>
+            <w:rFonts w:ascii="Arial" w:hAnsi="Arial" w:cs="Arial"/>
+            <w:color w:val="0645AD"/>
+            <w:sz w:val="16"/>
+            <w:szCs w:val="16"/>
+          </w:rPr>
+          <w:t>Payasi</w:t>
+        </w:r>
+      </w:hyperlink>
       <w:r>
         <w:rPr>
           <w:rFonts w:ascii="Arial" w:hAnsi="Arial" w:cs="Arial"/>
@@ -899,7 +738,7 @@
         </w:rPr>
         <w:t> Sutta tells of one of the </w:t>
       </w:r>
-      <w:hyperlink r:id="rId27" w:tooltip="Gautama Buddha" w:history="1">
+      <w:hyperlink r:id="rId30" w:tooltip="Gautama Buddha" w:history="1">
         <w:r>
           <w:rPr>
             <w:rStyle w:val="Hyperlink"/>
@@ -920,104 +759,28 @@
         </w:rPr>
         <w:t>'s chief disciples, Kumara </w:t>
       </w:r>
-      <w:proofErr w:type="spellStart"/>
-      <w:r>
-        <w:rPr>
-          <w:rFonts w:ascii="Arial" w:hAnsi="Arial" w:cs="Arial"/>
-          <w:color w:val="202122"/>
-          <w:sz w:val="16"/>
-          <w:szCs w:val="16"/>
-        </w:rPr>
-        <w:fldChar w:fldCharType="begin"/>
-      </w:r>
-      <w:r>
-        <w:rPr>
-          <w:rFonts w:ascii="Arial" w:hAnsi="Arial" w:cs="Arial"/>
-          <w:color w:val="202122"/>
-          <w:sz w:val="16"/>
-          <w:szCs w:val="16"/>
-        </w:rPr>
-        <w:instrText xml:space="preserve"> HYPERLINK "https://en.wikipedia.org/wiki/Mah%C4%81k%C4%81%C5%9Byapa" \o "Mahākāśyapa" </w:instrText>
-      </w:r>
-      <w:r>
-        <w:rPr>
-          <w:rFonts w:ascii="Arial" w:hAnsi="Arial" w:cs="Arial"/>
-          <w:color w:val="202122"/>
-          <w:sz w:val="16"/>
-          <w:szCs w:val="16"/>
-        </w:rPr>
-        <w:fldChar w:fldCharType="separate"/>
-      </w:r>
-      <w:r>
-        <w:rPr>
-          <w:rStyle w:val="Hyperlink"/>
-          <w:rFonts w:ascii="Arial" w:hAnsi="Arial" w:cs="Arial"/>
-          <w:color w:val="0645AD"/>
-          <w:sz w:val="16"/>
-          <w:szCs w:val="16"/>
-        </w:rPr>
-        <w:t>Kassapa</w:t>
-      </w:r>
-      <w:proofErr w:type="spellEnd"/>
-      <w:r>
-        <w:rPr>
-          <w:rFonts w:ascii="Arial" w:hAnsi="Arial" w:cs="Arial"/>
-          <w:color w:val="202122"/>
-          <w:sz w:val="16"/>
-          <w:szCs w:val="16"/>
-        </w:rPr>
-        <w:fldChar w:fldCharType="end"/>
-      </w:r>
-      <w:r>
-        <w:rPr>
-          <w:rFonts w:ascii="Arial" w:hAnsi="Arial" w:cs="Arial"/>
-          <w:color w:val="202122"/>
-          <w:sz w:val="16"/>
-          <w:szCs w:val="16"/>
-        </w:rPr>
-        <w:t xml:space="preserve">, who explains to the </w:t>
-      </w:r>
-      <w:proofErr w:type="spellStart"/>
-      <w:r>
-        <w:rPr>
-          <w:rFonts w:ascii="Arial" w:hAnsi="Arial" w:cs="Arial"/>
-          <w:color w:val="202122"/>
-          <w:sz w:val="16"/>
-          <w:szCs w:val="16"/>
-        </w:rPr>
-        <w:t>skeptic</w:t>
-      </w:r>
-      <w:proofErr w:type="spellEnd"/>
-      <w:r>
-        <w:rPr>
-          <w:rFonts w:ascii="Arial" w:hAnsi="Arial" w:cs="Arial"/>
-          <w:color w:val="202122"/>
-          <w:sz w:val="16"/>
-          <w:szCs w:val="16"/>
-        </w:rPr>
-        <w:t xml:space="preserve"> </w:t>
-      </w:r>
-      <w:proofErr w:type="spellStart"/>
-      <w:r>
-        <w:rPr>
-          <w:rFonts w:ascii="Arial" w:hAnsi="Arial" w:cs="Arial"/>
-          <w:color w:val="202122"/>
-          <w:sz w:val="16"/>
-          <w:szCs w:val="16"/>
-        </w:rPr>
-        <w:t>Payasi</w:t>
-      </w:r>
-      <w:proofErr w:type="spellEnd"/>
-      <w:r>
-        <w:rPr>
-          <w:rFonts w:ascii="Arial" w:hAnsi="Arial" w:cs="Arial"/>
-          <w:color w:val="202122"/>
-          <w:sz w:val="16"/>
-          <w:szCs w:val="16"/>
-        </w:rPr>
-        <w:t xml:space="preserve"> that time in the Heavens passes differently than on Earth.</w:t>
-      </w:r>
-      <w:hyperlink r:id="rId28" w:anchor="cite_note-3" w:history="1">
+      <w:hyperlink r:id="rId31" w:tooltip="Mahākāśyapa" w:history="1">
+        <w:r>
+          <w:rPr>
+            <w:rStyle w:val="Hyperlink"/>
+            <w:rFonts w:ascii="Arial" w:hAnsi="Arial" w:cs="Arial"/>
+            <w:color w:val="0645AD"/>
+            <w:sz w:val="16"/>
+            <w:szCs w:val="16"/>
+          </w:rPr>
+          <w:t>Kassapa</w:t>
+        </w:r>
+      </w:hyperlink>
+      <w:r>
+        <w:rPr>
+          <w:rFonts w:ascii="Arial" w:hAnsi="Arial" w:cs="Arial"/>
+          <w:color w:val="202122"/>
+          <w:sz w:val="16"/>
+          <w:szCs w:val="16"/>
+        </w:rPr>
+        <w:t>, who explains to the skeptic Payasi that time in the Heavens passes differently than on Earth.</w:t>
+      </w:r>
+      <w:hyperlink r:id="rId32" w:anchor="cite_note-3" w:history="1">
         <w:r>
           <w:rPr>
             <w:rStyle w:val="Hyperlink"/>
@@ -1039,29 +802,17 @@
         </w:rPr>
         <w:t> The Japanese tale of "</w:t>
       </w:r>
-      <w:hyperlink r:id="rId29" w:tooltip="Urashima Tarō" w:history="1">
-        <w:r>
-          <w:rPr>
-            <w:rStyle w:val="Hyperlink"/>
-            <w:rFonts w:ascii="Arial" w:hAnsi="Arial" w:cs="Arial"/>
-            <w:color w:val="0645AD"/>
-            <w:sz w:val="16"/>
-            <w:szCs w:val="16"/>
-          </w:rPr>
-          <w:t xml:space="preserve">Urashima </w:t>
-        </w:r>
-        <w:proofErr w:type="spellStart"/>
-        <w:r>
-          <w:rPr>
-            <w:rStyle w:val="Hyperlink"/>
-            <w:rFonts w:ascii="Arial" w:hAnsi="Arial" w:cs="Arial"/>
-            <w:color w:val="0645AD"/>
-            <w:sz w:val="16"/>
-            <w:szCs w:val="16"/>
-          </w:rPr>
-          <w:t>Tarō</w:t>
-        </w:r>
-        <w:proofErr w:type="spellEnd"/>
+      <w:hyperlink r:id="rId33" w:tooltip="Urashima Tarō" w:history="1">
+        <w:r>
+          <w:rPr>
+            <w:rStyle w:val="Hyperlink"/>
+            <w:rFonts w:ascii="Arial" w:hAnsi="Arial" w:cs="Arial"/>
+            <w:color w:val="0645AD"/>
+            <w:sz w:val="16"/>
+            <w:szCs w:val="16"/>
+          </w:rPr>
+          <w:t>Urashima Tarō</w:t>
+        </w:r>
       </w:hyperlink>
       <w:r>
         <w:rPr>
@@ -1072,7 +823,7 @@
         </w:rPr>
         <w:t>",</w:t>
       </w:r>
-      <w:hyperlink r:id="rId30" w:anchor="cite_note-Yorke-4" w:history="1">
+      <w:hyperlink r:id="rId34" w:anchor="cite_note-Yorke-4" w:history="1">
         <w:r>
           <w:rPr>
             <w:rStyle w:val="Hyperlink"/>
@@ -1094,54 +845,18 @@
         </w:rPr>
         <w:t> first described in the </w:t>
       </w:r>
-      <w:proofErr w:type="spellStart"/>
-      <w:r>
-        <w:rPr>
-          <w:rFonts w:ascii="Arial" w:hAnsi="Arial" w:cs="Arial"/>
-          <w:color w:val="202122"/>
-          <w:sz w:val="16"/>
-          <w:szCs w:val="16"/>
-        </w:rPr>
-        <w:fldChar w:fldCharType="begin"/>
-      </w:r>
-      <w:r>
-        <w:rPr>
-          <w:rFonts w:ascii="Arial" w:hAnsi="Arial" w:cs="Arial"/>
-          <w:color w:val="202122"/>
-          <w:sz w:val="16"/>
-          <w:szCs w:val="16"/>
-        </w:rPr>
-        <w:instrText xml:space="preserve"> HYPERLINK "https://en.wikipedia.org/wiki/Manyoshu" \o "Manyoshu" </w:instrText>
-      </w:r>
-      <w:r>
-        <w:rPr>
-          <w:rFonts w:ascii="Arial" w:hAnsi="Arial" w:cs="Arial"/>
-          <w:color w:val="202122"/>
-          <w:sz w:val="16"/>
-          <w:szCs w:val="16"/>
-        </w:rPr>
-        <w:fldChar w:fldCharType="separate"/>
-      </w:r>
-      <w:r>
-        <w:rPr>
-          <w:rStyle w:val="Hyperlink"/>
-          <w:rFonts w:ascii="Arial" w:hAnsi="Arial" w:cs="Arial"/>
-          <w:color w:val="0645AD"/>
-          <w:sz w:val="16"/>
-          <w:szCs w:val="16"/>
-        </w:rPr>
-        <w:t>Manyoshu</w:t>
-      </w:r>
-      <w:proofErr w:type="spellEnd"/>
-      <w:r>
-        <w:rPr>
-          <w:rFonts w:ascii="Arial" w:hAnsi="Arial" w:cs="Arial"/>
-          <w:color w:val="202122"/>
-          <w:sz w:val="16"/>
-          <w:szCs w:val="16"/>
-        </w:rPr>
-        <w:fldChar w:fldCharType="end"/>
-      </w:r>
+      <w:hyperlink r:id="rId35" w:tooltip="Manyoshu" w:history="1">
+        <w:r>
+          <w:rPr>
+            <w:rStyle w:val="Hyperlink"/>
+            <w:rFonts w:ascii="Arial" w:hAnsi="Arial" w:cs="Arial"/>
+            <w:color w:val="0645AD"/>
+            <w:sz w:val="16"/>
+            <w:szCs w:val="16"/>
+          </w:rPr>
+          <w:t>Manyoshu</w:t>
+        </w:r>
+      </w:hyperlink>
       <w:r>
         <w:rPr>
           <w:rFonts w:ascii="Arial" w:hAnsi="Arial" w:cs="Arial"/>
@@ -1151,7 +866,6 @@
         </w:rPr>
         <w:t> tells of a young fisherman named Urashima-no-ko (</w:t>
       </w:r>
-      <w:proofErr w:type="spellStart"/>
       <w:r>
         <w:rPr>
           <w:rFonts w:ascii="MS Gothic" w:eastAsia="MS Gothic" w:hAnsi="MS Gothic" w:cs="MS Gothic" w:hint="eastAsia"/>
@@ -1161,7 +875,6 @@
         </w:rPr>
         <w:t>浦嶋子</w:t>
       </w:r>
-      <w:proofErr w:type="spellEnd"/>
       <w:r>
         <w:rPr>
           <w:rFonts w:ascii="Arial" w:hAnsi="Arial" w:cs="Arial"/>
@@ -1171,6 +884,270 @@
         </w:rPr>
         <w:t>) who visits an undersea palace.</w:t>
       </w:r>
+    </w:p>
+    <w:p>
+      <w:pPr>
+        <w:pStyle w:val="NormalWeb"/>
+        <w:shd w:val="clear" w:color="auto" w:fill="FFFFFF"/>
+        <w:spacing w:before="120" w:beforeAutospacing="0" w:after="120" w:afterAutospacing="0"/>
+        <w:rPr>
+          <w:rFonts w:ascii="Arial" w:hAnsi="Arial" w:cs="Arial"/>
+          <w:color w:val="202122"/>
+          <w:sz w:val="16"/>
+          <w:szCs w:val="16"/>
+        </w:rPr>
+      </w:pPr>
+    </w:p>
+    <w:p>
+      <w:pPr>
+        <w:pStyle w:val="NormalWeb"/>
+        <w:shd w:val="clear" w:color="auto" w:fill="FFFFFF"/>
+        <w:spacing w:before="120" w:beforeAutospacing="0" w:after="120" w:afterAutospacing="0"/>
+        <w:rPr>
+          <w:rFonts w:ascii="Arial" w:hAnsi="Arial" w:cs="Arial"/>
+          <w:color w:val="202122"/>
+          <w:sz w:val="16"/>
+          <w:szCs w:val="16"/>
+        </w:rPr>
+      </w:pPr>
+      <w:r>
+        <w:rPr>
+          <w:rFonts w:ascii="Arial" w:hAnsi="Arial" w:cs="Arial"/>
+          <w:color w:val="202122"/>
+          <w:sz w:val="16"/>
+          <w:szCs w:val="16"/>
+          <w:shd w:val="clear" w:color="auto" w:fill="FFFFFF"/>
+        </w:rPr>
+        <w:t>Early science fiction stories feature characters who sleep for years and awaken in a changed society, or are transported to the past through supernatural means. Among them </w:t>
+      </w:r>
+      <w:hyperlink r:id="rId36" w:tooltip="The Year 2440" w:history="1">
+        <w:r>
+          <w:rPr>
+            <w:rStyle w:val="Hyperlink"/>
+            <w:rFonts w:ascii="Arial" w:hAnsi="Arial" w:cs="Arial"/>
+            <w:i/>
+            <w:iCs/>
+            <w:color w:val="0645AD"/>
+            <w:sz w:val="16"/>
+            <w:szCs w:val="16"/>
+            <w:shd w:val="clear" w:color="auto" w:fill="FFFFFF"/>
+          </w:rPr>
+          <w:t>L'An 2440, rêve s'il en fût jamais</w:t>
+        </w:r>
+      </w:hyperlink>
+      <w:r>
+        <w:rPr>
+          <w:rFonts w:ascii="Arial" w:hAnsi="Arial" w:cs="Arial"/>
+          <w:color w:val="202122"/>
+          <w:sz w:val="16"/>
+          <w:szCs w:val="16"/>
+          <w:shd w:val="clear" w:color="auto" w:fill="FFFFFF"/>
+        </w:rPr>
+        <w:t> (</w:t>
+      </w:r>
+      <w:r>
+        <w:rPr>
+          <w:rFonts w:ascii="Arial" w:hAnsi="Arial" w:cs="Arial"/>
+          <w:i/>
+          <w:iCs/>
+          <w:color w:val="202122"/>
+          <w:sz w:val="16"/>
+          <w:szCs w:val="16"/>
+          <w:shd w:val="clear" w:color="auto" w:fill="FFFFFF"/>
+        </w:rPr>
+        <w:t>The Year 2440: A Dream If Ever There Was One</w:t>
+      </w:r>
+      <w:r>
+        <w:rPr>
+          <w:rFonts w:ascii="Arial" w:hAnsi="Arial" w:cs="Arial"/>
+          <w:color w:val="202122"/>
+          <w:sz w:val="16"/>
+          <w:szCs w:val="16"/>
+          <w:shd w:val="clear" w:color="auto" w:fill="FFFFFF"/>
+        </w:rPr>
+        <w:t>, 1770) by </w:t>
+      </w:r>
+      <w:hyperlink r:id="rId37" w:tooltip="Louis-Sébastien Mercier" w:history="1">
+        <w:r>
+          <w:rPr>
+            <w:rStyle w:val="Hyperlink"/>
+            <w:rFonts w:ascii="Arial" w:hAnsi="Arial" w:cs="Arial"/>
+            <w:color w:val="0645AD"/>
+            <w:sz w:val="16"/>
+            <w:szCs w:val="16"/>
+            <w:shd w:val="clear" w:color="auto" w:fill="FFFFFF"/>
+          </w:rPr>
+          <w:t>Louis-Sébastien Mercier</w:t>
+        </w:r>
+      </w:hyperlink>
+      <w:r>
+        <w:rPr>
+          <w:rFonts w:ascii="Arial" w:hAnsi="Arial" w:cs="Arial"/>
+          <w:color w:val="202122"/>
+          <w:sz w:val="16"/>
+          <w:szCs w:val="16"/>
+          <w:shd w:val="clear" w:color="auto" w:fill="FFFFFF"/>
+        </w:rPr>
+        <w:t>, </w:t>
+      </w:r>
+      <w:hyperlink r:id="rId38" w:tooltip="Rip Van Winkle" w:history="1">
+        <w:r>
+          <w:rPr>
+            <w:rStyle w:val="Hyperlink"/>
+            <w:rFonts w:ascii="Arial" w:hAnsi="Arial" w:cs="Arial"/>
+            <w:i/>
+            <w:iCs/>
+            <w:color w:val="0645AD"/>
+            <w:sz w:val="16"/>
+            <w:szCs w:val="16"/>
+            <w:shd w:val="clear" w:color="auto" w:fill="FFFFFF"/>
+          </w:rPr>
+          <w:t>Rip Van Winkle</w:t>
+        </w:r>
+      </w:hyperlink>
+      <w:r>
+        <w:rPr>
+          <w:rFonts w:ascii="Arial" w:hAnsi="Arial" w:cs="Arial"/>
+          <w:color w:val="202122"/>
+          <w:sz w:val="16"/>
+          <w:szCs w:val="16"/>
+          <w:shd w:val="clear" w:color="auto" w:fill="FFFFFF"/>
+        </w:rPr>
+        <w:t> (1819) by </w:t>
+      </w:r>
+      <w:hyperlink r:id="rId39" w:tooltip="Washington Irving" w:history="1">
+        <w:r>
+          <w:rPr>
+            <w:rStyle w:val="Hyperlink"/>
+            <w:rFonts w:ascii="Arial" w:hAnsi="Arial" w:cs="Arial"/>
+            <w:color w:val="0645AD"/>
+            <w:sz w:val="16"/>
+            <w:szCs w:val="16"/>
+            <w:shd w:val="clear" w:color="auto" w:fill="FFFFFF"/>
+          </w:rPr>
+          <w:t>Washington Irving</w:t>
+        </w:r>
+      </w:hyperlink>
+      <w:r>
+        <w:rPr>
+          <w:rFonts w:ascii="Arial" w:hAnsi="Arial" w:cs="Arial"/>
+          <w:color w:val="202122"/>
+          <w:sz w:val="16"/>
+          <w:szCs w:val="16"/>
+          <w:shd w:val="clear" w:color="auto" w:fill="FFFFFF"/>
+        </w:rPr>
+        <w:t>, </w:t>
+      </w:r>
+      <w:hyperlink r:id="rId40" w:tooltip="Looking Backward" w:history="1">
+        <w:r>
+          <w:rPr>
+            <w:rStyle w:val="Hyperlink"/>
+            <w:rFonts w:ascii="Arial" w:hAnsi="Arial" w:cs="Arial"/>
+            <w:i/>
+            <w:iCs/>
+            <w:color w:val="0645AD"/>
+            <w:sz w:val="16"/>
+            <w:szCs w:val="16"/>
+            <w:shd w:val="clear" w:color="auto" w:fill="FFFFFF"/>
+          </w:rPr>
+          <w:t>Looking Backward</w:t>
+        </w:r>
+      </w:hyperlink>
+      <w:r>
+        <w:rPr>
+          <w:rFonts w:ascii="Arial" w:hAnsi="Arial" w:cs="Arial"/>
+          <w:color w:val="202122"/>
+          <w:sz w:val="16"/>
+          <w:szCs w:val="16"/>
+          <w:shd w:val="clear" w:color="auto" w:fill="FFFFFF"/>
+        </w:rPr>
+        <w:t> (1888) by </w:t>
+      </w:r>
+      <w:hyperlink r:id="rId41" w:tooltip="Edward Bellamy" w:history="1">
+        <w:r>
+          <w:rPr>
+            <w:rStyle w:val="Hyperlink"/>
+            <w:rFonts w:ascii="Arial" w:hAnsi="Arial" w:cs="Arial"/>
+            <w:color w:val="0645AD"/>
+            <w:sz w:val="16"/>
+            <w:szCs w:val="16"/>
+            <w:shd w:val="clear" w:color="auto" w:fill="FFFFFF"/>
+          </w:rPr>
+          <w:t>Edward Bellamy</w:t>
+        </w:r>
+      </w:hyperlink>
+      <w:r>
+        <w:rPr>
+          <w:rFonts w:ascii="Arial" w:hAnsi="Arial" w:cs="Arial"/>
+          <w:color w:val="202122"/>
+          <w:sz w:val="16"/>
+          <w:szCs w:val="16"/>
+          <w:shd w:val="clear" w:color="auto" w:fill="FFFFFF"/>
+        </w:rPr>
+        <w:t>, and </w:t>
+      </w:r>
+      <w:hyperlink r:id="rId42" w:tooltip="The Sleeper Awakes" w:history="1">
+        <w:r>
+          <w:rPr>
+            <w:rStyle w:val="Hyperlink"/>
+            <w:rFonts w:ascii="Arial" w:hAnsi="Arial" w:cs="Arial"/>
+            <w:i/>
+            <w:iCs/>
+            <w:color w:val="0645AD"/>
+            <w:sz w:val="16"/>
+            <w:szCs w:val="16"/>
+            <w:shd w:val="clear" w:color="auto" w:fill="FFFFFF"/>
+          </w:rPr>
+          <w:t>When the Sleeper Awakes</w:t>
+        </w:r>
+      </w:hyperlink>
+      <w:r>
+        <w:rPr>
+          <w:rFonts w:ascii="Arial" w:hAnsi="Arial" w:cs="Arial"/>
+          <w:color w:val="202122"/>
+          <w:sz w:val="16"/>
+          <w:szCs w:val="16"/>
+          <w:shd w:val="clear" w:color="auto" w:fill="FFFFFF"/>
+        </w:rPr>
+        <w:t> (1899) by H.G. Wells. Prolonged sleep, like the later more familiar </w:t>
+      </w:r>
+      <w:hyperlink r:id="rId43" w:anchor="Early_time_machines" w:history="1">
+        <w:r>
+          <w:rPr>
+            <w:rStyle w:val="Hyperlink"/>
+            <w:rFonts w:ascii="Arial" w:hAnsi="Arial" w:cs="Arial"/>
+            <w:color w:val="0645AD"/>
+            <w:sz w:val="16"/>
+            <w:szCs w:val="16"/>
+            <w:shd w:val="clear" w:color="auto" w:fill="FFFFFF"/>
+          </w:rPr>
+          <w:t>time machine</w:t>
+        </w:r>
+      </w:hyperlink>
+      <w:r>
+        <w:rPr>
+          <w:rFonts w:ascii="Arial" w:hAnsi="Arial" w:cs="Arial"/>
+          <w:color w:val="202122"/>
+          <w:sz w:val="16"/>
+          <w:szCs w:val="16"/>
+          <w:shd w:val="clear" w:color="auto" w:fill="FFFFFF"/>
+        </w:rPr>
+        <w:t>, is used as a means of time travel in these stories.</w:t>
+      </w:r>
+      <w:hyperlink r:id="rId44" w:anchor="cite_note-7" w:history="1">
+        <w:r>
+          <w:rPr>
+            <w:rStyle w:val="Hyperlink"/>
+            <w:rFonts w:ascii="Arial" w:hAnsi="Arial" w:cs="Arial"/>
+            <w:color w:val="0645AD"/>
+            <w:sz w:val="13"/>
+            <w:szCs w:val="13"/>
+            <w:shd w:val="clear" w:color="auto" w:fill="FFFFFF"/>
+            <w:vertAlign w:val="superscript"/>
+          </w:rPr>
+          <w:t>[7]</w:t>
+        </w:r>
+      </w:hyperlink>
     </w:p>
     <w:p/>
     <w:sectPr>

--- a/file.docx
+++ b/file.docx
@@ -1149,7 +1149,77 @@
         </w:r>
       </w:hyperlink>
     </w:p>
-    <w:p/>
+    <w:p>
+      <w:pPr>
+        <w:rPr>
+          <w:rFonts w:ascii="Arial" w:hAnsi="Arial" w:cs="Arial"/>
+          <w:color w:val="202122"/>
+          <w:sz w:val="16"/>
+          <w:szCs w:val="16"/>
+          <w:shd w:val="clear" w:color="auto" w:fill="FFFFFF"/>
+        </w:rPr>
+      </w:pPr>
+    </w:p>
+    <w:p>
+      <w:r>
+        <w:rPr>
+          <w:rFonts w:ascii="Arial" w:hAnsi="Arial" w:cs="Arial"/>
+          <w:color w:val="202122"/>
+          <w:sz w:val="16"/>
+          <w:szCs w:val="16"/>
+          <w:shd w:val="clear" w:color="auto" w:fill="FFFFFF"/>
+        </w:rPr>
+        <w:t>The earliest work about backwards time travel is uncertain. </w:t>
+      </w:r>
+      <w:hyperlink r:id="rId45" w:tooltip="Samuel Madden" w:history="1">
+        <w:r>
+          <w:rPr>
+            <w:rStyle w:val="Hyperlink"/>
+            <w:rFonts w:ascii="Arial" w:hAnsi="Arial" w:cs="Arial"/>
+            <w:color w:val="0645AD"/>
+            <w:sz w:val="16"/>
+            <w:szCs w:val="16"/>
+            <w:shd w:val="clear" w:color="auto" w:fill="FFFFFF"/>
+          </w:rPr>
+          <w:t>Samuel Madden</w:t>
+        </w:r>
+      </w:hyperlink>
+      <w:r>
+        <w:rPr>
+          <w:rFonts w:ascii="Arial" w:hAnsi="Arial" w:cs="Arial"/>
+          <w:color w:val="202122"/>
+          <w:sz w:val="16"/>
+          <w:szCs w:val="16"/>
+          <w:shd w:val="clear" w:color="auto" w:fill="FFFFFF"/>
+        </w:rPr>
+        <w:t>'s </w:t>
+      </w:r>
+      <w:hyperlink r:id="rId46" w:tooltip="Memoirs of the Twentieth Century" w:history="1">
+        <w:r>
+          <w:rPr>
+            <w:rStyle w:val="Hyperlink"/>
+            <w:rFonts w:ascii="Arial" w:hAnsi="Arial" w:cs="Arial"/>
+            <w:i/>
+            <w:iCs/>
+            <w:color w:val="0645AD"/>
+            <w:sz w:val="16"/>
+            <w:szCs w:val="16"/>
+            <w:shd w:val="clear" w:color="auto" w:fill="FFFFFF"/>
+          </w:rPr>
+          <w:t>Memoirs of the Twentieth Century</w:t>
+        </w:r>
+      </w:hyperlink>
+      <w:r>
+        <w:rPr>
+          <w:rFonts w:ascii="Arial" w:hAnsi="Arial" w:cs="Arial"/>
+          <w:color w:val="202122"/>
+          <w:sz w:val="16"/>
+          <w:szCs w:val="16"/>
+          <w:shd w:val="clear" w:color="auto" w:fill="FFFFFF"/>
+        </w:rPr>
+        <w:t> (1733) is a series of letters from British ambassadors in 1997 and 1998 to diplomats in the past,</w:t>
+      </w:r>
+    </w:p>
     <w:sectPr>
       <w:pgSz w:w="11906" w:h="16838"/>
       <w:pgMar w:top="1440" w:right="1440" w:bottom="1440" w:left="1440" w:header="708" w:footer="708" w:gutter="0"/>
@@ -1655,6 +1725,17 @@
       <w:lang w:eastAsia="en-IN"/>
     </w:rPr>
   </w:style>
+  <w:style w:type="paragraph" w:styleId="ListParagraph">
+    <w:name w:val="List Paragraph"/>
+    <w:basedOn w:val="Normal"/>
+    <w:uiPriority w:val="34"/>
+    <w:qFormat/>
+    <w:rsid w:val="006027C8"/>
+    <w:pPr>
+      <w:ind w:left="720"/>
+      <w:contextualSpacing/>
+    </w:pPr>
+  </w:style>
 </w:styles>
 </file>
 

--- a/file.docx
+++ b/file.docx
@@ -1149,77 +1149,7 @@
         </w:r>
       </w:hyperlink>
     </w:p>
-    <w:p>
-      <w:pPr>
-        <w:rPr>
-          <w:rFonts w:ascii="Arial" w:hAnsi="Arial" w:cs="Arial"/>
-          <w:color w:val="202122"/>
-          <w:sz w:val="16"/>
-          <w:szCs w:val="16"/>
-          <w:shd w:val="clear" w:color="auto" w:fill="FFFFFF"/>
-        </w:rPr>
-      </w:pPr>
-    </w:p>
-    <w:p>
-      <w:r>
-        <w:rPr>
-          <w:rFonts w:ascii="Arial" w:hAnsi="Arial" w:cs="Arial"/>
-          <w:color w:val="202122"/>
-          <w:sz w:val="16"/>
-          <w:szCs w:val="16"/>
-          <w:shd w:val="clear" w:color="auto" w:fill="FFFFFF"/>
-        </w:rPr>
-        <w:t>The earliest work about backwards time travel is uncertain. </w:t>
-      </w:r>
-      <w:hyperlink r:id="rId45" w:tooltip="Samuel Madden" w:history="1">
-        <w:r>
-          <w:rPr>
-            <w:rStyle w:val="Hyperlink"/>
-            <w:rFonts w:ascii="Arial" w:hAnsi="Arial" w:cs="Arial"/>
-            <w:color w:val="0645AD"/>
-            <w:sz w:val="16"/>
-            <w:szCs w:val="16"/>
-            <w:shd w:val="clear" w:color="auto" w:fill="FFFFFF"/>
-          </w:rPr>
-          <w:t>Samuel Madden</w:t>
-        </w:r>
-      </w:hyperlink>
-      <w:r>
-        <w:rPr>
-          <w:rFonts w:ascii="Arial" w:hAnsi="Arial" w:cs="Arial"/>
-          <w:color w:val="202122"/>
-          <w:sz w:val="16"/>
-          <w:szCs w:val="16"/>
-          <w:shd w:val="clear" w:color="auto" w:fill="FFFFFF"/>
-        </w:rPr>
-        <w:t>'s </w:t>
-      </w:r>
-      <w:hyperlink r:id="rId46" w:tooltip="Memoirs of the Twentieth Century" w:history="1">
-        <w:r>
-          <w:rPr>
-            <w:rStyle w:val="Hyperlink"/>
-            <w:rFonts w:ascii="Arial" w:hAnsi="Arial" w:cs="Arial"/>
-            <w:i/>
-            <w:iCs/>
-            <w:color w:val="0645AD"/>
-            <w:sz w:val="16"/>
-            <w:szCs w:val="16"/>
-            <w:shd w:val="clear" w:color="auto" w:fill="FFFFFF"/>
-          </w:rPr>
-          <w:t>Memoirs of the Twentieth Century</w:t>
-        </w:r>
-      </w:hyperlink>
-      <w:r>
-        <w:rPr>
-          <w:rFonts w:ascii="Arial" w:hAnsi="Arial" w:cs="Arial"/>
-          <w:color w:val="202122"/>
-          <w:sz w:val="16"/>
-          <w:szCs w:val="16"/>
-          <w:shd w:val="clear" w:color="auto" w:fill="FFFFFF"/>
-        </w:rPr>
-        <w:t> (1733) is a series of letters from British ambassadors in 1997 and 1998 to diplomats in the past,</w:t>
-      </w:r>
-    </w:p>
+    <w:p/>
     <w:sectPr>
       <w:pgSz w:w="11906" w:h="16838"/>
       <w:pgMar w:top="1440" w:right="1440" w:bottom="1440" w:left="1440" w:header="708" w:footer="708" w:gutter="0"/>
@@ -1725,17 +1655,6 @@
       <w:lang w:eastAsia="en-IN"/>
     </w:rPr>
   </w:style>
-  <w:style w:type="paragraph" w:styleId="ListParagraph">
-    <w:name w:val="List Paragraph"/>
-    <w:basedOn w:val="Normal"/>
-    <w:uiPriority w:val="34"/>
-    <w:qFormat/>
-    <w:rsid w:val="006027C8"/>
-    <w:pPr>
-      <w:ind w:left="720"/>
-      <w:contextualSpacing/>
-    </w:pPr>
-  </w:style>
 </w:styles>
 </file>
 

--- a/file.docx
+++ b/file.docx
@@ -206,7 +206,19 @@
             <w:szCs w:val="16"/>
             <w:shd w:val="clear" w:color="auto" w:fill="FFFFFF"/>
           </w:rPr>
-          <w:t>H. G. Wells</w:t>
+          <w:t xml:space="preserve">H. G. </w:t>
+        </w:r>
+        <w:proofErr w:type="spellStart"/>
+        <w:r>
+          <w:rPr>
+            <w:rStyle w:val="Hyperlink"/>
+            <w:rFonts w:ascii="Arial" w:hAnsi="Arial"/>
+            <w:color w:val="0645AD"/>
+            <w:sz w:val="16"/>
+            <w:szCs w:val="16"/>
+            <w:shd w:val="clear" w:color="auto" w:fill="FFFFFF"/>
+          </w:rPr>
+          <w:t>Wells</w:t>
         </w:r>
       </w:hyperlink>
       <w:r>
@@ -217,7 +229,18 @@
           <w:szCs w:val="16"/>
           <w:shd w:val="clear" w:color="auto" w:fill="FFFFFF"/>
         </w:rPr>
-        <w:t>'s 1895 novel </w:t>
+        <w:t>'s</w:t>
+      </w:r>
+      <w:proofErr w:type="spellEnd"/>
+      <w:r>
+        <w:rPr>
+          <w:rFonts w:ascii="Arial" w:hAnsi="Arial"/>
+          <w:color w:val="202122"/>
+          <w:sz w:val="16"/>
+          <w:szCs w:val="16"/>
+          <w:shd w:val="clear" w:color="auto" w:fill="FFFFFF"/>
+        </w:rPr>
+        <w:t xml:space="preserve"> 1895 novel </w:t>
       </w:r>
       <w:hyperlink r:id="rId11" w:tooltip="The Time Machine" w:history="1">
         <w:r>
@@ -630,20 +653,59 @@
           <w:sz w:val="16"/>
           <w:szCs w:val="16"/>
         </w:rPr>
-        <w:t> mentions the story of King Raivata </w:t>
-      </w:r>
-      <w:hyperlink r:id="rId25" w:tooltip="Kakudmi" w:history="1">
-        <w:r>
-          <w:rPr>
-            <w:rStyle w:val="Hyperlink"/>
-            <w:rFonts w:ascii="Arial" w:hAnsi="Arial" w:cs="Arial"/>
-            <w:color w:val="0645AD"/>
-            <w:sz w:val="16"/>
-            <w:szCs w:val="16"/>
-          </w:rPr>
-          <w:t>Kakudmi</w:t>
-        </w:r>
-      </w:hyperlink>
+        <w:t xml:space="preserve"> mentions the story of King </w:t>
+      </w:r>
+      <w:proofErr w:type="spellStart"/>
+      <w:r>
+        <w:rPr>
+          <w:rFonts w:ascii="Arial" w:hAnsi="Arial" w:cs="Arial"/>
+          <w:color w:val="202122"/>
+          <w:sz w:val="16"/>
+          <w:szCs w:val="16"/>
+        </w:rPr>
+        <w:t>Raivata</w:t>
+      </w:r>
+      <w:proofErr w:type="spellEnd"/>
+      <w:r>
+        <w:rPr>
+          <w:rFonts w:ascii="Arial" w:hAnsi="Arial" w:cs="Arial"/>
+          <w:color w:val="202122"/>
+          <w:sz w:val="16"/>
+          <w:szCs w:val="16"/>
+        </w:rPr>
+        <w:t> </w:t>
+      </w:r>
+      <w:proofErr w:type="spellStart"/>
+      <w:r>
+        <w:fldChar w:fldCharType="begin"/>
+      </w:r>
+      <w:r>
+        <w:instrText xml:space="preserve"> HYPERLINK "https://en.wikipedia.org/wiki/Kakudmi" \o "Kakudmi" </w:instrText>
+      </w:r>
+      <w:r>
+        <w:fldChar w:fldCharType="separate"/>
+      </w:r>
+      <w:r>
+        <w:rPr>
+          <w:rStyle w:val="Hyperlink"/>
+          <w:rFonts w:ascii="Arial" w:hAnsi="Arial" w:cs="Arial"/>
+          <w:color w:val="0645AD"/>
+          <w:sz w:val="16"/>
+          <w:szCs w:val="16"/>
+        </w:rPr>
+        <w:t>Kakudmi</w:t>
+      </w:r>
+      <w:proofErr w:type="spellEnd"/>
+      <w:r>
+        <w:rPr>
+          <w:rStyle w:val="Hyperlink"/>
+          <w:rFonts w:ascii="Arial" w:hAnsi="Arial" w:cs="Arial"/>
+          <w:color w:val="0645AD"/>
+          <w:sz w:val="16"/>
+          <w:szCs w:val="16"/>
+        </w:rPr>
+        <w:fldChar w:fldCharType="end"/>
+      </w:r>
       <w:r>
         <w:rPr>
           <w:rFonts w:ascii="Arial" w:hAnsi="Arial" w:cs="Arial"/>
@@ -653,7 +715,7 @@
         </w:rPr>
         <w:t>, who travels to heaven to meet the creator </w:t>
       </w:r>
-      <w:hyperlink r:id="rId26" w:tooltip="Brahma" w:history="1">
+      <w:hyperlink r:id="rId25" w:tooltip="Brahma" w:history="1">
         <w:r>
           <w:rPr>
             <w:rStyle w:val="Hyperlink"/>
@@ -674,7 +736,7 @@
         </w:rPr>
         <w:t> and is surprised to learn when he returns to Earth that many ages have passed.</w:t>
       </w:r>
-      <w:hyperlink r:id="rId27" w:anchor="cite_note-2" w:history="1">
+      <w:hyperlink r:id="rId26" w:anchor="cite_note-2" w:history="1">
         <w:r>
           <w:rPr>
             <w:rStyle w:val="Hyperlink"/>
@@ -696,18 +758,47 @@
         </w:rPr>
         <w:t> The Buddhist </w:t>
       </w:r>
-      <w:hyperlink r:id="rId28" w:tooltip="Pāli Canon" w:history="1">
-        <w:r>
-          <w:rPr>
-            <w:rStyle w:val="Hyperlink"/>
-            <w:rFonts w:ascii="Arial" w:hAnsi="Arial" w:cs="Arial"/>
-            <w:color w:val="0645AD"/>
-            <w:sz w:val="16"/>
-            <w:szCs w:val="16"/>
-          </w:rPr>
-          <w:t>Pāli Canon</w:t>
-        </w:r>
-      </w:hyperlink>
+      <w:proofErr w:type="spellStart"/>
+      <w:r>
+        <w:fldChar w:fldCharType="begin"/>
+      </w:r>
+      <w:r>
+        <w:instrText xml:space="preserve"> HYPERLINK "https://en.wikipedia.org/wiki/P%C4%81li_Canon" \o "Pāli Canon" </w:instrText>
+      </w:r>
+      <w:r>
+        <w:fldChar w:fldCharType="separate"/>
+      </w:r>
+      <w:r>
+        <w:rPr>
+          <w:rStyle w:val="Hyperlink"/>
+          <w:rFonts w:ascii="Arial" w:hAnsi="Arial" w:cs="Arial"/>
+          <w:color w:val="0645AD"/>
+          <w:sz w:val="16"/>
+          <w:szCs w:val="16"/>
+        </w:rPr>
+        <w:t>Pāli</w:t>
+      </w:r>
+      <w:proofErr w:type="spellEnd"/>
+      <w:r>
+        <w:rPr>
+          <w:rStyle w:val="Hyperlink"/>
+          <w:rFonts w:ascii="Arial" w:hAnsi="Arial" w:cs="Arial"/>
+          <w:color w:val="0645AD"/>
+          <w:sz w:val="16"/>
+          <w:szCs w:val="16"/>
+        </w:rPr>
+        <w:t xml:space="preserve"> Canon</w:t>
+      </w:r>
+      <w:r>
+        <w:rPr>
+          <w:rStyle w:val="Hyperlink"/>
+          <w:rFonts w:ascii="Arial" w:hAnsi="Arial" w:cs="Arial"/>
+          <w:color w:val="0645AD"/>
+          <w:sz w:val="16"/>
+          <w:szCs w:val="16"/>
+        </w:rPr>
+        <w:fldChar w:fldCharType="end"/>
+      </w:r>
       <w:r>
         <w:rPr>
           <w:rFonts w:ascii="Arial" w:hAnsi="Arial" w:cs="Arial"/>
@@ -717,18 +808,37 @@
         </w:rPr>
         <w:t> mentions the relativity of time. The </w:t>
       </w:r>
-      <w:hyperlink r:id="rId29" w:tooltip="Payasi" w:history="1">
-        <w:r>
-          <w:rPr>
-            <w:rStyle w:val="Hyperlink"/>
-            <w:rFonts w:ascii="Arial" w:hAnsi="Arial" w:cs="Arial"/>
-            <w:color w:val="0645AD"/>
-            <w:sz w:val="16"/>
-            <w:szCs w:val="16"/>
-          </w:rPr>
-          <w:t>Payasi</w:t>
-        </w:r>
-      </w:hyperlink>
+      <w:proofErr w:type="spellStart"/>
+      <w:r>
+        <w:fldChar w:fldCharType="begin"/>
+      </w:r>
+      <w:r>
+        <w:instrText xml:space="preserve"> HYPERLINK "https://en.wikipedia.org/wiki/Payasi" \o "Payasi" </w:instrText>
+      </w:r>
+      <w:r>
+        <w:fldChar w:fldCharType="separate"/>
+      </w:r>
+      <w:r>
+        <w:rPr>
+          <w:rStyle w:val="Hyperlink"/>
+          <w:rFonts w:ascii="Arial" w:hAnsi="Arial" w:cs="Arial"/>
+          <w:color w:val="0645AD"/>
+          <w:sz w:val="16"/>
+          <w:szCs w:val="16"/>
+        </w:rPr>
+        <w:t>Payasi</w:t>
+      </w:r>
+      <w:proofErr w:type="spellEnd"/>
+      <w:r>
+        <w:rPr>
+          <w:rStyle w:val="Hyperlink"/>
+          <w:rFonts w:ascii="Arial" w:hAnsi="Arial" w:cs="Arial"/>
+          <w:color w:val="0645AD"/>
+          <w:sz w:val="16"/>
+          <w:szCs w:val="16"/>
+        </w:rPr>
+        <w:fldChar w:fldCharType="end"/>
+      </w:r>
       <w:r>
         <w:rPr>
           <w:rFonts w:ascii="Arial" w:hAnsi="Arial" w:cs="Arial"/>
@@ -738,7 +848,7 @@
         </w:rPr>
         <w:t> Sutta tells of one of the </w:t>
       </w:r>
-      <w:hyperlink r:id="rId30" w:tooltip="Gautama Buddha" w:history="1">
+      <w:hyperlink r:id="rId27" w:tooltip="Gautama Buddha" w:history="1">
         <w:r>
           <w:rPr>
             <w:rStyle w:val="Hyperlink"/>
@@ -759,28 +869,87 @@
         </w:rPr>
         <w:t>'s chief disciples, Kumara </w:t>
       </w:r>
-      <w:hyperlink r:id="rId31" w:tooltip="Mahākāśyapa" w:history="1">
-        <w:r>
-          <w:rPr>
-            <w:rStyle w:val="Hyperlink"/>
-            <w:rFonts w:ascii="Arial" w:hAnsi="Arial" w:cs="Arial"/>
-            <w:color w:val="0645AD"/>
-            <w:sz w:val="16"/>
-            <w:szCs w:val="16"/>
-          </w:rPr>
-          <w:t>Kassapa</w:t>
-        </w:r>
-      </w:hyperlink>
-      <w:r>
-        <w:rPr>
-          <w:rFonts w:ascii="Arial" w:hAnsi="Arial" w:cs="Arial"/>
-          <w:color w:val="202122"/>
-          <w:sz w:val="16"/>
-          <w:szCs w:val="16"/>
-        </w:rPr>
-        <w:t>, who explains to the skeptic Payasi that time in the Heavens passes differently than on Earth.</w:t>
-      </w:r>
-      <w:hyperlink r:id="rId32" w:anchor="cite_note-3" w:history="1">
+      <w:proofErr w:type="spellStart"/>
+      <w:r>
+        <w:fldChar w:fldCharType="begin"/>
+      </w:r>
+      <w:r>
+        <w:instrText xml:space="preserve"> HYPERLINK "https://en.wikipedia.org/wiki/Mah%C4%81k%C4%81%C5%9Byapa" \o "Mahākāśyapa" </w:instrText>
+      </w:r>
+      <w:r>
+        <w:fldChar w:fldCharType="separate"/>
+      </w:r>
+      <w:r>
+        <w:rPr>
+          <w:rStyle w:val="Hyperlink"/>
+          <w:rFonts w:ascii="Arial" w:hAnsi="Arial" w:cs="Arial"/>
+          <w:color w:val="0645AD"/>
+          <w:sz w:val="16"/>
+          <w:szCs w:val="16"/>
+        </w:rPr>
+        <w:t>Kassapa</w:t>
+      </w:r>
+      <w:proofErr w:type="spellEnd"/>
+      <w:r>
+        <w:rPr>
+          <w:rStyle w:val="Hyperlink"/>
+          <w:rFonts w:ascii="Arial" w:hAnsi="Arial" w:cs="Arial"/>
+          <w:color w:val="0645AD"/>
+          <w:sz w:val="16"/>
+          <w:szCs w:val="16"/>
+        </w:rPr>
+        <w:fldChar w:fldCharType="end"/>
+      </w:r>
+      <w:r>
+        <w:rPr>
+          <w:rFonts w:ascii="Arial" w:hAnsi="Arial" w:cs="Arial"/>
+          <w:color w:val="202122"/>
+          <w:sz w:val="16"/>
+          <w:szCs w:val="16"/>
+        </w:rPr>
+        <w:t xml:space="preserve">, who explains to the </w:t>
+      </w:r>
+      <w:proofErr w:type="spellStart"/>
+      <w:r>
+        <w:rPr>
+          <w:rFonts w:ascii="Arial" w:hAnsi="Arial" w:cs="Arial"/>
+          <w:color w:val="202122"/>
+          <w:sz w:val="16"/>
+          <w:szCs w:val="16"/>
+        </w:rPr>
+        <w:t>skeptic</w:t>
+      </w:r>
+      <w:proofErr w:type="spellEnd"/>
+      <w:r>
+        <w:rPr>
+          <w:rFonts w:ascii="Arial" w:hAnsi="Arial" w:cs="Arial"/>
+          <w:color w:val="202122"/>
+          <w:sz w:val="16"/>
+          <w:szCs w:val="16"/>
+        </w:rPr>
+        <w:t xml:space="preserve"> </w:t>
+      </w:r>
+      <w:proofErr w:type="spellStart"/>
+      <w:r>
+        <w:rPr>
+          <w:rFonts w:ascii="Arial" w:hAnsi="Arial" w:cs="Arial"/>
+          <w:color w:val="202122"/>
+          <w:sz w:val="16"/>
+          <w:szCs w:val="16"/>
+        </w:rPr>
+        <w:t>Payasi</w:t>
+      </w:r>
+      <w:proofErr w:type="spellEnd"/>
+      <w:r>
+        <w:rPr>
+          <w:rFonts w:ascii="Arial" w:hAnsi="Arial" w:cs="Arial"/>
+          <w:color w:val="202122"/>
+          <w:sz w:val="16"/>
+          <w:szCs w:val="16"/>
+        </w:rPr>
+        <w:t xml:space="preserve"> that time in the Heavens passes differently than on Earth.</w:t>
+      </w:r>
+      <w:hyperlink r:id="rId28" w:anchor="cite_note-3" w:history="1">
         <w:r>
           <w:rPr>
             <w:rStyle w:val="Hyperlink"/>
@@ -802,17 +971,29 @@
         </w:rPr>
         <w:t> The Japanese tale of "</w:t>
       </w:r>
-      <w:hyperlink r:id="rId33" w:tooltip="Urashima Tarō" w:history="1">
-        <w:r>
-          <w:rPr>
-            <w:rStyle w:val="Hyperlink"/>
-            <w:rFonts w:ascii="Arial" w:hAnsi="Arial" w:cs="Arial"/>
-            <w:color w:val="0645AD"/>
-            <w:sz w:val="16"/>
-            <w:szCs w:val="16"/>
-          </w:rPr>
-          <w:t>Urashima Tarō</w:t>
-        </w:r>
+      <w:hyperlink r:id="rId29" w:tooltip="Urashima Tarō" w:history="1">
+        <w:r>
+          <w:rPr>
+            <w:rStyle w:val="Hyperlink"/>
+            <w:rFonts w:ascii="Arial" w:hAnsi="Arial" w:cs="Arial"/>
+            <w:color w:val="0645AD"/>
+            <w:sz w:val="16"/>
+            <w:szCs w:val="16"/>
+          </w:rPr>
+          <w:t xml:space="preserve">Urashima </w:t>
+        </w:r>
+        <w:proofErr w:type="spellStart"/>
+        <w:r>
+          <w:rPr>
+            <w:rStyle w:val="Hyperlink"/>
+            <w:rFonts w:ascii="Arial" w:hAnsi="Arial" w:cs="Arial"/>
+            <w:color w:val="0645AD"/>
+            <w:sz w:val="16"/>
+            <w:szCs w:val="16"/>
+          </w:rPr>
+          <w:t>Tarō</w:t>
+        </w:r>
+        <w:proofErr w:type="spellEnd"/>
       </w:hyperlink>
       <w:r>
         <w:rPr>
@@ -823,7 +1004,7 @@
         </w:rPr>
         <w:t>",</w:t>
       </w:r>
-      <w:hyperlink r:id="rId34" w:anchor="cite_note-Yorke-4" w:history="1">
+      <w:hyperlink r:id="rId30" w:anchor="cite_note-Yorke-4" w:history="1">
         <w:r>
           <w:rPr>
             <w:rStyle w:val="Hyperlink"/>
@@ -845,18 +1026,37 @@
         </w:rPr>
         <w:t> first described in the </w:t>
       </w:r>
-      <w:hyperlink r:id="rId35" w:tooltip="Manyoshu" w:history="1">
-        <w:r>
-          <w:rPr>
-            <w:rStyle w:val="Hyperlink"/>
-            <w:rFonts w:ascii="Arial" w:hAnsi="Arial" w:cs="Arial"/>
-            <w:color w:val="0645AD"/>
-            <w:sz w:val="16"/>
-            <w:szCs w:val="16"/>
-          </w:rPr>
-          <w:t>Manyoshu</w:t>
-        </w:r>
-      </w:hyperlink>
+      <w:proofErr w:type="spellStart"/>
+      <w:r>
+        <w:fldChar w:fldCharType="begin"/>
+      </w:r>
+      <w:r>
+        <w:instrText xml:space="preserve"> HYPERLINK "https://en.wikipedia.org/wiki/Manyoshu" \o "Manyoshu" </w:instrText>
+      </w:r>
+      <w:r>
+        <w:fldChar w:fldCharType="separate"/>
+      </w:r>
+      <w:r>
+        <w:rPr>
+          <w:rStyle w:val="Hyperlink"/>
+          <w:rFonts w:ascii="Arial" w:hAnsi="Arial" w:cs="Arial"/>
+          <w:color w:val="0645AD"/>
+          <w:sz w:val="16"/>
+          <w:szCs w:val="16"/>
+        </w:rPr>
+        <w:t>Manyoshu</w:t>
+      </w:r>
+      <w:proofErr w:type="spellEnd"/>
+      <w:r>
+        <w:rPr>
+          <w:rStyle w:val="Hyperlink"/>
+          <w:rFonts w:ascii="Arial" w:hAnsi="Arial" w:cs="Arial"/>
+          <w:color w:val="0645AD"/>
+          <w:sz w:val="16"/>
+          <w:szCs w:val="16"/>
+        </w:rPr>
+        <w:fldChar w:fldCharType="end"/>
+      </w:r>
       <w:r>
         <w:rPr>
           <w:rFonts w:ascii="Arial" w:hAnsi="Arial" w:cs="Arial"/>
@@ -866,6 +1066,7 @@
         </w:rPr>
         <w:t> tells of a young fisherman named Urashima-no-ko (</w:t>
       </w:r>
+      <w:proofErr w:type="spellStart"/>
       <w:r>
         <w:rPr>
           <w:rFonts w:ascii="MS Gothic" w:eastAsia="MS Gothic" w:hAnsi="MS Gothic" w:cs="MS Gothic" w:hint="eastAsia"/>
@@ -875,6 +1076,7 @@
         </w:rPr>
         <w:t>浦嶋子</w:t>
       </w:r>
+      <w:proofErr w:type="spellEnd"/>
       <w:r>
         <w:rPr>
           <w:rFonts w:ascii="Arial" w:hAnsi="Arial" w:cs="Arial"/>
@@ -920,7 +1122,224 @@
         </w:rPr>
         <w:t>Early science fiction stories feature characters who sleep for years and awaken in a changed society, or are transported to the past through supernatural means. Among them </w:t>
       </w:r>
-      <w:hyperlink r:id="rId36" w:tooltip="The Year 2440" w:history="1">
+      <w:proofErr w:type="spellStart"/>
+      <w:r>
+        <w:fldChar w:fldCharType="begin"/>
+      </w:r>
+      <w:r>
+        <w:instrText xml:space="preserve"> HYPERLINK "https://en.wikipedia.org/wiki/The_Year_2440" \o "The Year 2440" </w:instrText>
+      </w:r>
+      <w:r>
+        <w:fldChar w:fldCharType="separate"/>
+      </w:r>
+      <w:r>
+        <w:rPr>
+          <w:rStyle w:val="Hyperlink"/>
+          <w:rFonts w:ascii="Arial" w:hAnsi="Arial" w:cs="Arial"/>
+          <w:i/>
+          <w:iCs/>
+          <w:color w:val="0645AD"/>
+          <w:sz w:val="16"/>
+          <w:szCs w:val="16"/>
+          <w:shd w:val="clear" w:color="auto" w:fill="FFFFFF"/>
+        </w:rPr>
+        <w:t>L'An</w:t>
+      </w:r>
+      <w:proofErr w:type="spellEnd"/>
+      <w:r>
+        <w:rPr>
+          <w:rStyle w:val="Hyperlink"/>
+          <w:rFonts w:ascii="Arial" w:hAnsi="Arial" w:cs="Arial"/>
+          <w:i/>
+          <w:iCs/>
+          <w:color w:val="0645AD"/>
+          <w:sz w:val="16"/>
+          <w:szCs w:val="16"/>
+          <w:shd w:val="clear" w:color="auto" w:fill="FFFFFF"/>
+        </w:rPr>
+        <w:t xml:space="preserve"> 2440, </w:t>
+      </w:r>
+      <w:proofErr w:type="spellStart"/>
+      <w:r>
+        <w:rPr>
+          <w:rStyle w:val="Hyperlink"/>
+          <w:rFonts w:ascii="Arial" w:hAnsi="Arial" w:cs="Arial"/>
+          <w:i/>
+          <w:iCs/>
+          <w:color w:val="0645AD"/>
+          <w:sz w:val="16"/>
+          <w:szCs w:val="16"/>
+          <w:shd w:val="clear" w:color="auto" w:fill="FFFFFF"/>
+        </w:rPr>
+        <w:t>rêve</w:t>
+      </w:r>
+      <w:proofErr w:type="spellEnd"/>
+      <w:r>
+        <w:rPr>
+          <w:rStyle w:val="Hyperlink"/>
+          <w:rFonts w:ascii="Arial" w:hAnsi="Arial" w:cs="Arial"/>
+          <w:i/>
+          <w:iCs/>
+          <w:color w:val="0645AD"/>
+          <w:sz w:val="16"/>
+          <w:szCs w:val="16"/>
+          <w:shd w:val="clear" w:color="auto" w:fill="FFFFFF"/>
+        </w:rPr>
+        <w:t xml:space="preserve"> </w:t>
+      </w:r>
+      <w:proofErr w:type="spellStart"/>
+      <w:r>
+        <w:rPr>
+          <w:rStyle w:val="Hyperlink"/>
+          <w:rFonts w:ascii="Arial" w:hAnsi="Arial" w:cs="Arial"/>
+          <w:i/>
+          <w:iCs/>
+          <w:color w:val="0645AD"/>
+          <w:sz w:val="16"/>
+          <w:szCs w:val="16"/>
+          <w:shd w:val="clear" w:color="auto" w:fill="FFFFFF"/>
+        </w:rPr>
+        <w:t>s'il</w:t>
+      </w:r>
+      <w:proofErr w:type="spellEnd"/>
+      <w:r>
+        <w:rPr>
+          <w:rStyle w:val="Hyperlink"/>
+          <w:rFonts w:ascii="Arial" w:hAnsi="Arial" w:cs="Arial"/>
+          <w:i/>
+          <w:iCs/>
+          <w:color w:val="0645AD"/>
+          <w:sz w:val="16"/>
+          <w:szCs w:val="16"/>
+          <w:shd w:val="clear" w:color="auto" w:fill="FFFFFF"/>
+        </w:rPr>
+        <w:t xml:space="preserve"> </w:t>
+      </w:r>
+      <w:proofErr w:type="spellStart"/>
+      <w:r>
+        <w:rPr>
+          <w:rStyle w:val="Hyperlink"/>
+          <w:rFonts w:ascii="Arial" w:hAnsi="Arial" w:cs="Arial"/>
+          <w:i/>
+          <w:iCs/>
+          <w:color w:val="0645AD"/>
+          <w:sz w:val="16"/>
+          <w:szCs w:val="16"/>
+          <w:shd w:val="clear" w:color="auto" w:fill="FFFFFF"/>
+        </w:rPr>
+        <w:t>en</w:t>
+      </w:r>
+      <w:proofErr w:type="spellEnd"/>
+      <w:r>
+        <w:rPr>
+          <w:rStyle w:val="Hyperlink"/>
+          <w:rFonts w:ascii="Arial" w:hAnsi="Arial" w:cs="Arial"/>
+          <w:i/>
+          <w:iCs/>
+          <w:color w:val="0645AD"/>
+          <w:sz w:val="16"/>
+          <w:szCs w:val="16"/>
+          <w:shd w:val="clear" w:color="auto" w:fill="FFFFFF"/>
+        </w:rPr>
+        <w:t xml:space="preserve"> </w:t>
+      </w:r>
+      <w:proofErr w:type="spellStart"/>
+      <w:r>
+        <w:rPr>
+          <w:rStyle w:val="Hyperlink"/>
+          <w:rFonts w:ascii="Arial" w:hAnsi="Arial" w:cs="Arial"/>
+          <w:i/>
+          <w:iCs/>
+          <w:color w:val="0645AD"/>
+          <w:sz w:val="16"/>
+          <w:szCs w:val="16"/>
+          <w:shd w:val="clear" w:color="auto" w:fill="FFFFFF"/>
+        </w:rPr>
+        <w:t>fût</w:t>
+      </w:r>
+      <w:proofErr w:type="spellEnd"/>
+      <w:r>
+        <w:rPr>
+          <w:rStyle w:val="Hyperlink"/>
+          <w:rFonts w:ascii="Arial" w:hAnsi="Arial" w:cs="Arial"/>
+          <w:i/>
+          <w:iCs/>
+          <w:color w:val="0645AD"/>
+          <w:sz w:val="16"/>
+          <w:szCs w:val="16"/>
+          <w:shd w:val="clear" w:color="auto" w:fill="FFFFFF"/>
+        </w:rPr>
+        <w:t xml:space="preserve"> jamais</w:t>
+      </w:r>
+      <w:r>
+        <w:rPr>
+          <w:rStyle w:val="Hyperlink"/>
+          <w:rFonts w:ascii="Arial" w:hAnsi="Arial" w:cs="Arial"/>
+          <w:i/>
+          <w:iCs/>
+          <w:color w:val="0645AD"/>
+          <w:sz w:val="16"/>
+          <w:szCs w:val="16"/>
+          <w:shd w:val="clear" w:color="auto" w:fill="FFFFFF"/>
+        </w:rPr>
+        <w:fldChar w:fldCharType="end"/>
+      </w:r>
+      <w:r>
+        <w:rPr>
+          <w:rFonts w:ascii="Arial" w:hAnsi="Arial" w:cs="Arial"/>
+          <w:color w:val="202122"/>
+          <w:sz w:val="16"/>
+          <w:szCs w:val="16"/>
+          <w:shd w:val="clear" w:color="auto" w:fill="FFFFFF"/>
+        </w:rPr>
+        <w:t> (</w:t>
+      </w:r>
+      <w:r>
+        <w:rPr>
+          <w:rFonts w:ascii="Arial" w:hAnsi="Arial" w:cs="Arial"/>
+          <w:i/>
+          <w:iCs/>
+          <w:color w:val="202122"/>
+          <w:sz w:val="16"/>
+          <w:szCs w:val="16"/>
+          <w:shd w:val="clear" w:color="auto" w:fill="FFFFFF"/>
+        </w:rPr>
+        <w:t>The Year 2440: A Dream If Ever There Was One</w:t>
+      </w:r>
+      <w:r>
+        <w:rPr>
+          <w:rFonts w:ascii="Arial" w:hAnsi="Arial" w:cs="Arial"/>
+          <w:color w:val="202122"/>
+          <w:sz w:val="16"/>
+          <w:szCs w:val="16"/>
+          <w:shd w:val="clear" w:color="auto" w:fill="FFFFFF"/>
+        </w:rPr>
+        <w:t>, 1770) by </w:t>
+      </w:r>
+      <w:hyperlink r:id="rId31" w:tooltip="Louis-Sébastien Mercier" w:history="1">
+        <w:r>
+          <w:rPr>
+            <w:rStyle w:val="Hyperlink"/>
+            <w:rFonts w:ascii="Arial" w:hAnsi="Arial" w:cs="Arial"/>
+            <w:color w:val="0645AD"/>
+            <w:sz w:val="16"/>
+            <w:szCs w:val="16"/>
+            <w:shd w:val="clear" w:color="auto" w:fill="FFFFFF"/>
+          </w:rPr>
+          <w:t>Louis-Sébastien Mercier</w:t>
+        </w:r>
+      </w:hyperlink>
+      <w:r>
+        <w:rPr>
+          <w:rFonts w:ascii="Arial" w:hAnsi="Arial" w:cs="Arial"/>
+          <w:color w:val="202122"/>
+          <w:sz w:val="16"/>
+          <w:szCs w:val="16"/>
+          <w:shd w:val="clear" w:color="auto" w:fill="FFFFFF"/>
+        </w:rPr>
+        <w:t>, </w:t>
+      </w:r>
+      <w:hyperlink r:id="rId32" w:tooltip="Rip Van Winkle" w:history="1">
         <w:r>
           <w:rPr>
             <w:rStyle w:val="Hyperlink"/>
@@ -932,52 +1351,30 @@
             <w:szCs w:val="16"/>
             <w:shd w:val="clear" w:color="auto" w:fill="FFFFFF"/>
           </w:rPr>
-          <w:t>L'An 2440, rêve s'il en fût jamais</w:t>
-        </w:r>
-      </w:hyperlink>
-      <w:r>
-        <w:rPr>
-          <w:rFonts w:ascii="Arial" w:hAnsi="Arial" w:cs="Arial"/>
-          <w:color w:val="202122"/>
-          <w:sz w:val="16"/>
-          <w:szCs w:val="16"/>
-          <w:shd w:val="clear" w:color="auto" w:fill="FFFFFF"/>
-        </w:rPr>
-        <w:t> (</w:t>
-      </w:r>
-      <w:r>
-        <w:rPr>
-          <w:rFonts w:ascii="Arial" w:hAnsi="Arial" w:cs="Arial"/>
-          <w:i/>
-          <w:iCs/>
-          <w:color w:val="202122"/>
-          <w:sz w:val="16"/>
-          <w:szCs w:val="16"/>
-          <w:shd w:val="clear" w:color="auto" w:fill="FFFFFF"/>
-        </w:rPr>
-        <w:t>The Year 2440: A Dream If Ever There Was One</w:t>
-      </w:r>
-      <w:r>
-        <w:rPr>
-          <w:rFonts w:ascii="Arial" w:hAnsi="Arial" w:cs="Arial"/>
-          <w:color w:val="202122"/>
-          <w:sz w:val="16"/>
-          <w:szCs w:val="16"/>
-          <w:shd w:val="clear" w:color="auto" w:fill="FFFFFF"/>
-        </w:rPr>
-        <w:t>, 1770) by </w:t>
-      </w:r>
-      <w:hyperlink r:id="rId37" w:tooltip="Louis-Sébastien Mercier" w:history="1">
-        <w:r>
-          <w:rPr>
-            <w:rStyle w:val="Hyperlink"/>
-            <w:rFonts w:ascii="Arial" w:hAnsi="Arial" w:cs="Arial"/>
-            <w:color w:val="0645AD"/>
-            <w:sz w:val="16"/>
-            <w:szCs w:val="16"/>
-            <w:shd w:val="clear" w:color="auto" w:fill="FFFFFF"/>
-          </w:rPr>
-          <w:t>Louis-Sébastien Mercier</w:t>
+          <w:t>Rip Van Winkle</w:t>
+        </w:r>
+      </w:hyperlink>
+      <w:r>
+        <w:rPr>
+          <w:rFonts w:ascii="Arial" w:hAnsi="Arial" w:cs="Arial"/>
+          <w:color w:val="202122"/>
+          <w:sz w:val="16"/>
+          <w:szCs w:val="16"/>
+          <w:shd w:val="clear" w:color="auto" w:fill="FFFFFF"/>
+        </w:rPr>
+        <w:t> (1819) by </w:t>
+      </w:r>
+      <w:hyperlink r:id="rId33" w:tooltip="Washington Irving" w:history="1">
+        <w:r>
+          <w:rPr>
+            <w:rStyle w:val="Hyperlink"/>
+            <w:rFonts w:ascii="Arial" w:hAnsi="Arial" w:cs="Arial"/>
+            <w:color w:val="0645AD"/>
+            <w:sz w:val="16"/>
+            <w:szCs w:val="16"/>
+            <w:shd w:val="clear" w:color="auto" w:fill="FFFFFF"/>
+          </w:rPr>
+          <w:t>Washington Irving</w:t>
         </w:r>
       </w:hyperlink>
       <w:r>
@@ -990,7 +1387,7 @@
         </w:rPr>
         <w:t>, </w:t>
       </w:r>
-      <w:hyperlink r:id="rId38" w:tooltip="Rip Van Winkle" w:history="1">
+      <w:hyperlink r:id="rId34" w:tooltip="Looking Backward" w:history="1">
         <w:r>
           <w:rPr>
             <w:rStyle w:val="Hyperlink"/>
@@ -1002,43 +1399,43 @@
             <w:szCs w:val="16"/>
             <w:shd w:val="clear" w:color="auto" w:fill="FFFFFF"/>
           </w:rPr>
-          <w:t>Rip Van Winkle</w:t>
-        </w:r>
-      </w:hyperlink>
-      <w:r>
-        <w:rPr>
-          <w:rFonts w:ascii="Arial" w:hAnsi="Arial" w:cs="Arial"/>
-          <w:color w:val="202122"/>
-          <w:sz w:val="16"/>
-          <w:szCs w:val="16"/>
-          <w:shd w:val="clear" w:color="auto" w:fill="FFFFFF"/>
-        </w:rPr>
-        <w:t> (1819) by </w:t>
-      </w:r>
-      <w:hyperlink r:id="rId39" w:tooltip="Washington Irving" w:history="1">
-        <w:r>
-          <w:rPr>
-            <w:rStyle w:val="Hyperlink"/>
-            <w:rFonts w:ascii="Arial" w:hAnsi="Arial" w:cs="Arial"/>
-            <w:color w:val="0645AD"/>
-            <w:sz w:val="16"/>
-            <w:szCs w:val="16"/>
-            <w:shd w:val="clear" w:color="auto" w:fill="FFFFFF"/>
-          </w:rPr>
-          <w:t>Washington Irving</w:t>
-        </w:r>
-      </w:hyperlink>
-      <w:r>
-        <w:rPr>
-          <w:rFonts w:ascii="Arial" w:hAnsi="Arial" w:cs="Arial"/>
-          <w:color w:val="202122"/>
-          <w:sz w:val="16"/>
-          <w:szCs w:val="16"/>
-          <w:shd w:val="clear" w:color="auto" w:fill="FFFFFF"/>
-        </w:rPr>
-        <w:t>, </w:t>
-      </w:r>
-      <w:hyperlink r:id="rId40" w:tooltip="Looking Backward" w:history="1">
+          <w:t>Looking Backward</w:t>
+        </w:r>
+      </w:hyperlink>
+      <w:r>
+        <w:rPr>
+          <w:rFonts w:ascii="Arial" w:hAnsi="Arial" w:cs="Arial"/>
+          <w:color w:val="202122"/>
+          <w:sz w:val="16"/>
+          <w:szCs w:val="16"/>
+          <w:shd w:val="clear" w:color="auto" w:fill="FFFFFF"/>
+        </w:rPr>
+        <w:t> (1888) by </w:t>
+      </w:r>
+      <w:hyperlink r:id="rId35" w:tooltip="Edward Bellamy" w:history="1">
+        <w:r>
+          <w:rPr>
+            <w:rStyle w:val="Hyperlink"/>
+            <w:rFonts w:ascii="Arial" w:hAnsi="Arial" w:cs="Arial"/>
+            <w:color w:val="0645AD"/>
+            <w:sz w:val="16"/>
+            <w:szCs w:val="16"/>
+            <w:shd w:val="clear" w:color="auto" w:fill="FFFFFF"/>
+          </w:rPr>
+          <w:t>Edward Bellamy</w:t>
+        </w:r>
+      </w:hyperlink>
+      <w:r>
+        <w:rPr>
+          <w:rFonts w:ascii="Arial" w:hAnsi="Arial" w:cs="Arial"/>
+          <w:color w:val="202122"/>
+          <w:sz w:val="16"/>
+          <w:szCs w:val="16"/>
+          <w:shd w:val="clear" w:color="auto" w:fill="FFFFFF"/>
+        </w:rPr>
+        <w:t>, and </w:t>
+      </w:r>
+      <w:hyperlink r:id="rId36" w:tooltip="The Sleeper Awakes" w:history="1">
         <w:r>
           <w:rPr>
             <w:rStyle w:val="Hyperlink"/>
@@ -1050,54 +1447,6 @@
             <w:szCs w:val="16"/>
             <w:shd w:val="clear" w:color="auto" w:fill="FFFFFF"/>
           </w:rPr>
-          <w:t>Looking Backward</w:t>
-        </w:r>
-      </w:hyperlink>
-      <w:r>
-        <w:rPr>
-          <w:rFonts w:ascii="Arial" w:hAnsi="Arial" w:cs="Arial"/>
-          <w:color w:val="202122"/>
-          <w:sz w:val="16"/>
-          <w:szCs w:val="16"/>
-          <w:shd w:val="clear" w:color="auto" w:fill="FFFFFF"/>
-        </w:rPr>
-        <w:t> (1888) by </w:t>
-      </w:r>
-      <w:hyperlink r:id="rId41" w:tooltip="Edward Bellamy" w:history="1">
-        <w:r>
-          <w:rPr>
-            <w:rStyle w:val="Hyperlink"/>
-            <w:rFonts w:ascii="Arial" w:hAnsi="Arial" w:cs="Arial"/>
-            <w:color w:val="0645AD"/>
-            <w:sz w:val="16"/>
-            <w:szCs w:val="16"/>
-            <w:shd w:val="clear" w:color="auto" w:fill="FFFFFF"/>
-          </w:rPr>
-          <w:t>Edward Bellamy</w:t>
-        </w:r>
-      </w:hyperlink>
-      <w:r>
-        <w:rPr>
-          <w:rFonts w:ascii="Arial" w:hAnsi="Arial" w:cs="Arial"/>
-          <w:color w:val="202122"/>
-          <w:sz w:val="16"/>
-          <w:szCs w:val="16"/>
-          <w:shd w:val="clear" w:color="auto" w:fill="FFFFFF"/>
-        </w:rPr>
-        <w:t>, and </w:t>
-      </w:r>
-      <w:hyperlink r:id="rId42" w:tooltip="The Sleeper Awakes" w:history="1">
-        <w:r>
-          <w:rPr>
-            <w:rStyle w:val="Hyperlink"/>
-            <w:rFonts w:ascii="Arial" w:hAnsi="Arial" w:cs="Arial"/>
-            <w:i/>
-            <w:iCs/>
-            <w:color w:val="0645AD"/>
-            <w:sz w:val="16"/>
-            <w:szCs w:val="16"/>
-            <w:shd w:val="clear" w:color="auto" w:fill="FFFFFF"/>
-          </w:rPr>
           <w:t>When the Sleeper Awakes</w:t>
         </w:r>
       </w:hyperlink>
@@ -1111,7 +1460,7 @@
         </w:rPr>
         <w:t> (1899) by H.G. Wells. Prolonged sleep, like the later more familiar </w:t>
       </w:r>
-      <w:hyperlink r:id="rId43" w:anchor="Early_time_machines" w:history="1">
+      <w:hyperlink r:id="rId37" w:anchor="Early_time_machines" w:history="1">
         <w:r>
           <w:rPr>
             <w:rStyle w:val="Hyperlink"/>
@@ -1134,7 +1483,7 @@
         </w:rPr>
         <w:t>, is used as a means of time travel in these stories.</w:t>
       </w:r>
-      <w:hyperlink r:id="rId44" w:anchor="cite_note-7" w:history="1">
+      <w:hyperlink r:id="rId38" w:anchor="cite_note-7" w:history="1">
         <w:r>
           <w:rPr>
             <w:rStyle w:val="Hyperlink"/>
@@ -1161,6 +1510,15 @@
       </w:pPr>
     </w:p>
     <w:p>
+      <w:pPr>
+        <w:rPr>
+          <w:rFonts w:ascii="Arial" w:hAnsi="Arial" w:cs="Arial"/>
+          <w:color w:val="202122"/>
+          <w:sz w:val="16"/>
+          <w:szCs w:val="16"/>
+          <w:shd w:val="clear" w:color="auto" w:fill="FFFFFF"/>
+        </w:rPr>
+      </w:pPr>
       <w:r>
         <w:rPr>
           <w:rFonts w:ascii="Arial" w:hAnsi="Arial" w:cs="Arial"/>
@@ -1171,7 +1529,7 @@
         </w:rPr>
         <w:t>The earliest work about backwards time travel is uncertain. </w:t>
       </w:r>
-      <w:hyperlink r:id="rId45" w:tooltip="Samuel Madden" w:history="1">
+      <w:hyperlink r:id="rId39" w:tooltip="Samuel Madden" w:history="1">
         <w:r>
           <w:rPr>
             <w:rStyle w:val="Hyperlink"/>
@@ -1194,7 +1552,7 @@
         </w:rPr>
         <w:t>'s </w:t>
       </w:r>
-      <w:hyperlink r:id="rId46" w:tooltip="Memoirs of the Twentieth Century" w:history="1">
+      <w:hyperlink r:id="rId40" w:tooltip="Memoirs of the Twentieth Century" w:history="1">
         <w:r>
           <w:rPr>
             <w:rStyle w:val="Hyperlink"/>
@@ -1218,6 +1576,113 @@
           <w:shd w:val="clear" w:color="auto" w:fill="FFFFFF"/>
         </w:rPr>
         <w:t> (1733) is a series of letters from British ambassadors in 1997 and 1998 to diplomats in the past,</w:t>
+      </w:r>
+    </w:p>
+    <w:p>
+      <w:r>
+        <w:rPr>
+          <w:rFonts w:ascii="Arial" w:hAnsi="Arial" w:cs="Arial"/>
+          <w:color w:val="202122"/>
+          <w:sz w:val="16"/>
+          <w:szCs w:val="16"/>
+          <w:shd w:val="clear" w:color="auto" w:fill="FFFFFF"/>
+        </w:rPr>
+        <w:t>One of the first stories to feature time travel by means of a machine is "</w:t>
+      </w:r>
+      <w:hyperlink r:id="rId41" w:tooltip="The Clock that Went Backward" w:history="1">
+        <w:r>
+          <w:rPr>
+            <w:rStyle w:val="Hyperlink"/>
+            <w:rFonts w:ascii="Arial" w:hAnsi="Arial" w:cs="Arial"/>
+            <w:color w:val="0645AD"/>
+            <w:sz w:val="16"/>
+            <w:szCs w:val="16"/>
+            <w:shd w:val="clear" w:color="auto" w:fill="FFFFFF"/>
+          </w:rPr>
+          <w:t>The Clock that Went Backward</w:t>
+        </w:r>
+      </w:hyperlink>
+      <w:r>
+        <w:rPr>
+          <w:rFonts w:ascii="Arial" w:hAnsi="Arial" w:cs="Arial"/>
+          <w:color w:val="202122"/>
+          <w:sz w:val="16"/>
+          <w:szCs w:val="16"/>
+          <w:shd w:val="clear" w:color="auto" w:fill="FFFFFF"/>
+        </w:rPr>
+        <w:t>" by </w:t>
+      </w:r>
+      <w:hyperlink r:id="rId42" w:tooltip="Edward Page Mitchell" w:history="1">
+        <w:r>
+          <w:rPr>
+            <w:rStyle w:val="Hyperlink"/>
+            <w:rFonts w:ascii="Arial" w:hAnsi="Arial" w:cs="Arial"/>
+            <w:color w:val="0645AD"/>
+            <w:sz w:val="16"/>
+            <w:szCs w:val="16"/>
+            <w:shd w:val="clear" w:color="auto" w:fill="FFFFFF"/>
+          </w:rPr>
+          <w:t>Edward Page Mitchell</w:t>
+        </w:r>
+      </w:hyperlink>
+      <w:r>
+        <w:rPr>
+          <w:rFonts w:ascii="Arial" w:hAnsi="Arial" w:cs="Arial"/>
+          <w:color w:val="202122"/>
+          <w:sz w:val="16"/>
+          <w:szCs w:val="16"/>
+          <w:shd w:val="clear" w:color="auto" w:fill="FFFFFF"/>
+        </w:rPr>
+        <w:t>,</w:t>
+      </w:r>
+      <w:hyperlink r:id="rId43" w:anchor="cite_note-15" w:history="1">
+        <w:r>
+          <w:rPr>
+            <w:rStyle w:val="Hyperlink"/>
+            <w:rFonts w:ascii="Arial" w:hAnsi="Arial" w:cs="Arial"/>
+            <w:color w:val="0645AD"/>
+            <w:sz w:val="13"/>
+            <w:szCs w:val="13"/>
+            <w:shd w:val="clear" w:color="auto" w:fill="FFFFFF"/>
+            <w:vertAlign w:val="superscript"/>
+          </w:rPr>
+          <w:t>[15]</w:t>
+        </w:r>
+      </w:hyperlink>
+      <w:r>
+        <w:rPr>
+          <w:rFonts w:ascii="Arial" w:hAnsi="Arial" w:cs="Arial"/>
+          <w:color w:val="202122"/>
+          <w:sz w:val="16"/>
+          <w:szCs w:val="16"/>
+          <w:shd w:val="clear" w:color="auto" w:fill="FFFFFF"/>
+        </w:rPr>
+        <w:t> which appeared in the </w:t>
+      </w:r>
+      <w:hyperlink r:id="rId44" w:tooltip="The Sun (New York)" w:history="1">
+        <w:r>
+          <w:rPr>
+            <w:rStyle w:val="Hyperlink"/>
+            <w:rFonts w:ascii="Arial" w:hAnsi="Arial" w:cs="Arial"/>
+            <w:i/>
+            <w:iCs/>
+            <w:color w:val="0645AD"/>
+            <w:sz w:val="16"/>
+            <w:szCs w:val="16"/>
+            <w:shd w:val="clear" w:color="auto" w:fill="FFFFFF"/>
+          </w:rPr>
+          <w:t>New York Sun</w:t>
+        </w:r>
+      </w:hyperlink>
+      <w:r>
+        <w:rPr>
+          <w:rFonts w:ascii="Arial" w:hAnsi="Arial" w:cs="Arial"/>
+          <w:color w:val="202122"/>
+          <w:sz w:val="16"/>
+          <w:szCs w:val="16"/>
+          <w:shd w:val="clear" w:color="auto" w:fill="FFFFFF"/>
+        </w:rPr>
+        <w:t> in 1881. However, the mechanism borders on fantasy. An unusual clock, </w:t>
       </w:r>
     </w:p>
     <w:sectPr>
